--- a/Worksheets/Worksheet 7 MCSE 1.docx
+++ b/Worksheets/Worksheet 7 MCSE 1.docx
@@ -1,6 +1,6 @@
 
 <file path=word/document.xml><?xml version="1.0" encoding="utf-8"?>
-<w:document xmlns:wpc="http://schemas.microsoft.com/office/word/2010/wordprocessingCanvas" xmlns:mc="http://schemas.openxmlformats.org/markup-compatibility/2006" xmlns:o="urn:schemas-microsoft-com:office:office" xmlns:r="http://schemas.openxmlformats.org/officeDocument/2006/relationships" xmlns:m="http://schemas.openxmlformats.org/officeDocument/2006/math" xmlns:v="urn:schemas-microsoft-com:vml" xmlns:wp14="http://schemas.microsoft.com/office/word/2010/wordprocessingDrawing" xmlns:wp="http://schemas.openxmlformats.org/drawingml/2006/wordprocessingDrawing" xmlns:w10="urn:schemas-microsoft-com:office:word" xmlns:w="http://schemas.openxmlformats.org/wordprocessingml/2006/main" xmlns:w14="http://schemas.microsoft.com/office/word/2010/wordml" xmlns:w15="http://schemas.microsoft.com/office/word/2012/wordml" xmlns:wpg="http://schemas.microsoft.com/office/word/2010/wordprocessingGroup" xmlns:wpi="http://schemas.microsoft.com/office/word/2010/wordprocessingInk" xmlns:wne="http://schemas.microsoft.com/office/word/2006/wordml" xmlns:wps="http://schemas.microsoft.com/office/word/2010/wordprocessingShape" mc:Ignorable="w14 w15 wp14">
+<w:document xmlns:wpc="http://schemas.microsoft.com/office/word/2010/wordprocessingCanvas" xmlns:mo="http://schemas.microsoft.com/office/mac/office/2008/main" xmlns:mc="http://schemas.openxmlformats.org/markup-compatibility/2006" xmlns:mv="urn:schemas-microsoft-com:mac:vml" xmlns:o="urn:schemas-microsoft-com:office:office" xmlns:r="http://schemas.openxmlformats.org/officeDocument/2006/relationships" xmlns:m="http://schemas.openxmlformats.org/officeDocument/2006/math" xmlns:v="urn:schemas-microsoft-com:vml" xmlns:wp14="http://schemas.microsoft.com/office/word/2010/wordprocessingDrawing" xmlns:wp="http://schemas.openxmlformats.org/drawingml/2006/wordprocessingDrawing" xmlns:w10="urn:schemas-microsoft-com:office:word" xmlns:w="http://schemas.openxmlformats.org/wordprocessingml/2006/main" xmlns:w14="http://schemas.microsoft.com/office/word/2010/wordml" xmlns:w15="http://schemas.microsoft.com/office/word/2012/wordml" xmlns:wpg="http://schemas.microsoft.com/office/word/2010/wordprocessingGroup" xmlns:wpi="http://schemas.microsoft.com/office/word/2010/wordprocessingInk" xmlns:wne="http://schemas.microsoft.com/office/word/2006/wordml" xmlns:wps="http://schemas.microsoft.com/office/word/2010/wordprocessingShape" mc:Ignorable="w14 w15 wp14">
   <w:body>
     <w:p>
       <w:pPr>
@@ -32,7 +32,26 @@
         <w:rPr>
           <w:b/>
         </w:rPr>
-        <w:t>____________________________</w:t>
+        <w:t>____</w:t>
+      </w:r>
+      <w:r>
+        <w:rPr>
+          <w:b/>
+          <w:color w:val="9BBB59" w:themeColor="accent3"/>
+        </w:rPr>
+        <w:t>ANSWERS</w:t>
+      </w:r>
+      <w:r>
+        <w:rPr>
+          <w:b/>
+        </w:rPr>
+        <w:t>___</w:t>
+      </w:r>
+      <w:r>
+        <w:rPr>
+          <w:b/>
+        </w:rPr>
+        <w:t>__________</w:t>
       </w:r>
       <w:r>
         <w:rPr>
@@ -174,7 +193,7 @@
         <mc:AlternateContent>
           <mc:Choice Requires="wps">
             <w:drawing>
-              <wp:anchor distT="0" distB="0" distL="114300" distR="114300" simplePos="0" relativeHeight="251655680" behindDoc="0" locked="0" layoutInCell="0" allowOverlap="1">
+              <wp:anchor distT="0" distB="0" distL="114300" distR="114300" simplePos="0" relativeHeight="251655680" behindDoc="0" locked="0" layoutInCell="0" allowOverlap="1" wp14:anchorId="29F9D2D9" wp14:editId="701A8AEC">
                 <wp:simplePos x="0" y="0"/>
                 <wp:positionH relativeFrom="column">
                   <wp:posOffset>-45720</wp:posOffset>
@@ -249,109 +268,360 @@
     </w:p>
     <w:p/>
     <w:p>
-      <w:r>
+      <w:pPr>
+        <w:rPr>
+          <w:sz w:val="22"/>
+          <w:szCs w:val="22"/>
+        </w:rPr>
+      </w:pPr>
+      <w:r>
+        <w:rPr>
+          <w:sz w:val="22"/>
+          <w:szCs w:val="22"/>
+        </w:rPr>
         <w:t>1.</w:t>
       </w:r>
       <w:r>
-        <w:tab/>
-      </w:r>
-      <w:r>
-        <w:t xml:space="preserve">What is the main difference between a peer-to-peer network and a </w:t>
-      </w:r>
-      <w:proofErr w:type="gramStart"/>
-      <w:r>
-        <w:t>client-</w:t>
-      </w:r>
-      <w:proofErr w:type="gramEnd"/>
+        <w:rPr>
+          <w:sz w:val="22"/>
+          <w:szCs w:val="22"/>
+        </w:rPr>
+        <w:tab/>
+      </w:r>
+      <w:r>
+        <w:rPr>
+          <w:sz w:val="22"/>
+          <w:szCs w:val="22"/>
+        </w:rPr>
+        <w:t>What is the main difference between a peer-to-peer network and a client-</w:t>
+      </w:r>
     </w:p>
     <w:p>
       <w:pPr>
         <w:ind w:firstLine="720"/>
-      </w:pPr>
-      <w:proofErr w:type="gramStart"/>
-      <w:r>
-        <w:t>server</w:t>
-      </w:r>
-      <w:proofErr w:type="gramEnd"/>
-      <w:r>
-        <w:t xml:space="preserve"> network</w:t>
-      </w:r>
-      <w:r>
+        <w:rPr>
+          <w:sz w:val="22"/>
+          <w:szCs w:val="22"/>
+        </w:rPr>
+      </w:pPr>
+      <w:r>
+        <w:rPr>
+          <w:sz w:val="22"/>
+          <w:szCs w:val="22"/>
+        </w:rPr>
+        <w:t>server network</w:t>
+      </w:r>
+      <w:r>
+        <w:rPr>
+          <w:sz w:val="22"/>
+          <w:szCs w:val="22"/>
+        </w:rPr>
         <w:t>?</w:t>
       </w:r>
     </w:p>
-    <w:p/>
+    <w:p>
+      <w:pPr>
+        <w:rPr>
+          <w:sz w:val="22"/>
+          <w:szCs w:val="22"/>
+        </w:rPr>
+      </w:pPr>
+    </w:p>
+    <w:p>
+      <w:pPr>
+        <w:ind w:left="720" w:hanging="720"/>
+        <w:rPr>
+          <w:b/>
+          <w:color w:val="9BBB59" w:themeColor="accent3"/>
+          <w:sz w:val="22"/>
+          <w:szCs w:val="22"/>
+        </w:rPr>
+      </w:pPr>
+      <w:r>
+        <w:rPr>
+          <w:sz w:val="22"/>
+          <w:szCs w:val="22"/>
+        </w:rPr>
+        <w:t>[2</w:t>
+      </w:r>
+      <w:r>
+        <w:rPr>
+          <w:sz w:val="22"/>
+          <w:szCs w:val="22"/>
+        </w:rPr>
+        <w:t>]</w:t>
+      </w:r>
+      <w:r>
+        <w:rPr>
+          <w:sz w:val="22"/>
+          <w:szCs w:val="22"/>
+        </w:rPr>
+        <w:tab/>
+      </w:r>
+      <w:r>
+        <w:rPr>
+          <w:color w:val="9BBB59" w:themeColor="accent3"/>
+          <w:sz w:val="22"/>
+          <w:szCs w:val="22"/>
+        </w:rPr>
+        <w:t xml:space="preserve"> </w:t>
+      </w:r>
+      <w:r>
+        <w:rPr>
+          <w:color w:val="9BBB59" w:themeColor="accent3"/>
+          <w:sz w:val="22"/>
+          <w:szCs w:val="22"/>
+        </w:rPr>
+        <w:t xml:space="preserve">PTP networks are decentralized; </w:t>
+      </w:r>
+      <w:r>
+        <w:rPr>
+          <w:color w:val="9BBB59" w:themeColor="accent3"/>
+          <w:sz w:val="22"/>
+          <w:szCs w:val="22"/>
+        </w:rPr>
+        <w:t>Client-server networks consists of workstations controlled by at least 1 server</w:t>
+      </w:r>
+    </w:p>
     <w:p>
       <w:pPr>
         <w:rPr>
           <w:b/>
           <w:color w:val="FF0000"/>
-        </w:rPr>
-      </w:pPr>
-      <w:r>
+          <w:sz w:val="22"/>
+          <w:szCs w:val="22"/>
+        </w:rPr>
+      </w:pPr>
+    </w:p>
+    <w:p>
+      <w:pPr>
+        <w:rPr>
+          <w:b/>
+          <w:color w:val="FF0000"/>
+          <w:sz w:val="22"/>
+          <w:szCs w:val="22"/>
+        </w:rPr>
+      </w:pPr>
+    </w:p>
+    <w:p>
+      <w:pPr>
+        <w:rPr>
+          <w:sz w:val="22"/>
+          <w:szCs w:val="22"/>
+        </w:rPr>
+      </w:pPr>
+    </w:p>
+    <w:p>
+      <w:pPr>
+        <w:ind w:left="720" w:hanging="720"/>
+        <w:rPr>
+          <w:sz w:val="22"/>
+          <w:szCs w:val="22"/>
+        </w:rPr>
+      </w:pPr>
+      <w:r>
+        <w:rPr>
+          <w:sz w:val="22"/>
+          <w:szCs w:val="22"/>
+        </w:rPr>
+        <w:t>2.</w:t>
+      </w:r>
+      <w:r>
+        <w:rPr>
+          <w:sz w:val="22"/>
+          <w:szCs w:val="22"/>
+        </w:rPr>
+        <w:tab/>
+      </w:r>
+      <w:r>
+        <w:rPr>
+          <w:sz w:val="22"/>
+          <w:szCs w:val="22"/>
+        </w:rPr>
+        <w:t xml:space="preserve">What are </w:t>
+      </w:r>
+      <w:r>
+        <w:rPr>
+          <w:sz w:val="22"/>
+          <w:szCs w:val="22"/>
+        </w:rPr>
+        <w:t>the</w:t>
+      </w:r>
+      <w:r>
+        <w:rPr>
+          <w:sz w:val="22"/>
+          <w:szCs w:val="22"/>
+        </w:rPr>
+        <w:t xml:space="preserve"> two</w:t>
+      </w:r>
+      <w:r>
+        <w:rPr>
+          <w:sz w:val="22"/>
+          <w:szCs w:val="22"/>
+        </w:rPr>
+        <w:t xml:space="preserve"> major </w:t>
+      </w:r>
+      <w:r>
+        <w:rPr>
+          <w:sz w:val="22"/>
+          <w:szCs w:val="22"/>
+        </w:rPr>
+        <w:t xml:space="preserve">disadvantages of a </w:t>
+      </w:r>
+      <w:proofErr w:type="spellStart"/>
+      <w:r>
+        <w:rPr>
+          <w:sz w:val="22"/>
+          <w:szCs w:val="22"/>
+        </w:rPr>
+        <w:t>ptp</w:t>
+      </w:r>
+      <w:proofErr w:type="spellEnd"/>
+      <w:r>
+        <w:rPr>
+          <w:sz w:val="22"/>
+          <w:szCs w:val="22"/>
+        </w:rPr>
+        <w:t xml:space="preserve"> network?</w:t>
+      </w:r>
+    </w:p>
+    <w:p>
+      <w:pPr>
+        <w:ind w:left="720" w:hanging="720"/>
+        <w:rPr>
+          <w:sz w:val="22"/>
+          <w:szCs w:val="22"/>
+        </w:rPr>
+      </w:pPr>
+    </w:p>
+    <w:p>
+      <w:pPr>
+        <w:ind w:left="720" w:hanging="720"/>
+        <w:rPr>
+          <w:b/>
+          <w:color w:val="FF0000"/>
+          <w:sz w:val="22"/>
+          <w:szCs w:val="22"/>
+        </w:rPr>
+      </w:pPr>
+      <w:r>
+        <w:rPr>
+          <w:sz w:val="22"/>
+          <w:szCs w:val="22"/>
+        </w:rPr>
         <w:t>[2</w:t>
       </w:r>
       <w:r>
+        <w:rPr>
+          <w:sz w:val="22"/>
+          <w:szCs w:val="22"/>
+        </w:rPr>
         <w:t>]</w:t>
       </w:r>
       <w:r>
-        <w:tab/>
-      </w:r>
-    </w:p>
-    <w:p>
-      <w:pPr>
+        <w:rPr>
+          <w:sz w:val="22"/>
+          <w:szCs w:val="22"/>
+        </w:rPr>
+        <w:tab/>
+      </w:r>
+      <w:r>
+        <w:rPr>
+          <w:color w:val="9BBB59" w:themeColor="accent3"/>
+          <w:sz w:val="22"/>
+          <w:szCs w:val="22"/>
+        </w:rPr>
+        <w:t>Does not scale well</w:t>
+      </w:r>
+      <w:r>
+        <w:rPr>
+          <w:color w:val="9BBB59" w:themeColor="accent3"/>
+          <w:sz w:val="22"/>
+          <w:szCs w:val="22"/>
+        </w:rPr>
+        <w:t xml:space="preserve">; </w:t>
+      </w:r>
+      <w:r>
+        <w:rPr>
+          <w:color w:val="9BBB59" w:themeColor="accent3"/>
+          <w:sz w:val="22"/>
+          <w:szCs w:val="22"/>
+        </w:rPr>
+        <w:t>Makes administration tedious; creates a lot of “busy-work”</w:t>
+      </w:r>
+    </w:p>
+    <w:p>
+      <w:pPr>
+        <w:ind w:left="720" w:hanging="720"/>
         <w:rPr>
           <w:b/>
           <w:color w:val="FF0000"/>
-        </w:rPr>
-      </w:pPr>
-    </w:p>
-    <w:p>
-      <w:pPr>
+          <w:sz w:val="22"/>
+          <w:szCs w:val="22"/>
+        </w:rPr>
+      </w:pPr>
+      <w:r>
         <w:rPr>
           <w:b/>
           <w:color w:val="FF0000"/>
-        </w:rPr>
-      </w:pPr>
-    </w:p>
-    <w:p/>
+          <w:sz w:val="22"/>
+          <w:szCs w:val="22"/>
+        </w:rPr>
+        <w:t xml:space="preserve"> </w:t>
+      </w:r>
+    </w:p>
+    <w:p>
+      <w:pPr>
+        <w:rPr>
+          <w:sz w:val="22"/>
+          <w:szCs w:val="22"/>
+        </w:rPr>
+      </w:pPr>
+    </w:p>
     <w:p>
       <w:pPr>
         <w:ind w:left="720" w:hanging="720"/>
-      </w:pPr>
-      <w:r>
-        <w:t>2.</w:t>
-      </w:r>
-      <w:r>
-        <w:tab/>
-      </w:r>
-      <w:r>
-        <w:t xml:space="preserve">What are </w:t>
-      </w:r>
-      <w:r>
-        <w:t>the</w:t>
-      </w:r>
-      <w:r>
-        <w:t xml:space="preserve"> two</w:t>
-      </w:r>
-      <w:r>
-        <w:t xml:space="preserve"> major </w:t>
-      </w:r>
-      <w:r>
-        <w:t xml:space="preserve">disadvantages of a </w:t>
-      </w:r>
-      <w:proofErr w:type="spellStart"/>
-      <w:r>
-        <w:t>ptp</w:t>
-      </w:r>
-      <w:proofErr w:type="spellEnd"/>
-      <w:r>
+        <w:rPr>
+          <w:sz w:val="22"/>
+          <w:szCs w:val="22"/>
+        </w:rPr>
+      </w:pPr>
+      <w:r>
+        <w:rPr>
+          <w:sz w:val="22"/>
+          <w:szCs w:val="22"/>
+        </w:rPr>
+        <w:t>3.</w:t>
+      </w:r>
+      <w:r>
+        <w:rPr>
+          <w:sz w:val="22"/>
+          <w:szCs w:val="22"/>
+        </w:rPr>
+        <w:tab/>
+      </w:r>
+      <w:r>
+        <w:rPr>
+          <w:sz w:val="22"/>
+          <w:szCs w:val="22"/>
+        </w:rPr>
+        <w:t>What are the two major disadvantages of a client-server</w:t>
+      </w:r>
+      <w:r>
+        <w:rPr>
+          <w:sz w:val="22"/>
+          <w:szCs w:val="22"/>
+        </w:rPr>
         <w:t xml:space="preserve"> network?</w:t>
       </w:r>
     </w:p>
     <w:p>
       <w:pPr>
         <w:ind w:left="720" w:hanging="720"/>
+        <w:rPr>
+          <w:sz w:val="22"/>
+          <w:szCs w:val="22"/>
+        </w:rPr>
       </w:pPr>
     </w:p>
     <w:p>
@@ -360,16 +630,64 @@
         <w:rPr>
           <w:b/>
           <w:color w:val="FF0000"/>
-        </w:rPr>
-      </w:pPr>
-      <w:r>
-        <w:t>[2</w:t>
-      </w:r>
-      <w:r>
-        <w:t>]</w:t>
-      </w:r>
-      <w:r>
-        <w:tab/>
+          <w:sz w:val="22"/>
+          <w:szCs w:val="22"/>
+        </w:rPr>
+      </w:pPr>
+      <w:r>
+        <w:rPr>
+          <w:sz w:val="22"/>
+          <w:szCs w:val="22"/>
+        </w:rPr>
+        <w:t>[2]</w:t>
+      </w:r>
+      <w:r>
+        <w:rPr>
+          <w:sz w:val="22"/>
+          <w:szCs w:val="22"/>
+        </w:rPr>
+        <w:tab/>
+      </w:r>
+      <w:r>
+        <w:rPr>
+          <w:color w:val="9BBB59" w:themeColor="accent3"/>
+          <w:sz w:val="22"/>
+          <w:szCs w:val="22"/>
+        </w:rPr>
+        <w:t>If a server goes down, every client connected</w:t>
+      </w:r>
+      <w:r>
+        <w:rPr>
+          <w:color w:val="9BBB59" w:themeColor="accent3"/>
+          <w:sz w:val="22"/>
+          <w:szCs w:val="22"/>
+        </w:rPr>
+        <w:t xml:space="preserve"> to that server becomes useless</w:t>
+      </w:r>
+      <w:r>
+        <w:rPr>
+          <w:color w:val="9BBB59" w:themeColor="accent3"/>
+          <w:sz w:val="22"/>
+          <w:szCs w:val="22"/>
+        </w:rPr>
+        <w:t>.</w:t>
+      </w:r>
+      <w:r>
+        <w:rPr>
+          <w:color w:val="9BBB59" w:themeColor="accent3"/>
+          <w:sz w:val="22"/>
+          <w:szCs w:val="22"/>
+        </w:rPr>
+        <w:br/>
+      </w:r>
+      <w:r>
+        <w:rPr>
+          <w:color w:val="9BBB59" w:themeColor="accent3"/>
+          <w:sz w:val="22"/>
+          <w:szCs w:val="22"/>
+        </w:rPr>
+        <w:br/>
+        <w:t>Requires specialist staff to maintain the network.</w:t>
       </w:r>
     </w:p>
     <w:p>
@@ -378,60 +696,8 @@
         <w:rPr>
           <w:b/>
           <w:color w:val="FF0000"/>
-        </w:rPr>
-      </w:pPr>
-      <w:r>
-        <w:rPr>
-          <w:b/>
-          <w:color w:val="FF0000"/>
-        </w:rPr>
-        <w:t xml:space="preserve"> </w:t>
-      </w:r>
-    </w:p>
-    <w:p/>
-    <w:p>
-      <w:pPr>
-        <w:ind w:left="720" w:hanging="720"/>
-      </w:pPr>
-      <w:r>
-        <w:t>3.</w:t>
-      </w:r>
-      <w:r>
-        <w:tab/>
-      </w:r>
-      <w:r>
-        <w:t>What are the two major disadvantages of a client-server</w:t>
-      </w:r>
-      <w:r>
-        <w:t xml:space="preserve"> network?</w:t>
-      </w:r>
-    </w:p>
-    <w:p>
-      <w:pPr>
-        <w:ind w:left="720" w:hanging="720"/>
-      </w:pPr>
-    </w:p>
-    <w:p>
-      <w:pPr>
-        <w:ind w:left="720" w:hanging="720"/>
-        <w:rPr>
-          <w:b/>
-          <w:color w:val="FF0000"/>
-        </w:rPr>
-      </w:pPr>
-      <w:r>
-        <w:t>[2]</w:t>
-      </w:r>
-      <w:r>
-        <w:tab/>
-      </w:r>
-    </w:p>
-    <w:p>
-      <w:pPr>
-        <w:ind w:left="720" w:hanging="720"/>
-        <w:rPr>
-          <w:b/>
-          <w:color w:val="FF0000"/>
+          <w:sz w:val="22"/>
+          <w:szCs w:val="22"/>
         </w:rPr>
       </w:pPr>
     </w:p>
@@ -439,643 +705,1558 @@
       <w:pPr>
         <w:rPr>
           <w:rFonts w:cs="Arial"/>
-        </w:rPr>
-      </w:pPr>
-    </w:p>
-    <w:p>
-      <w:r>
+          <w:sz w:val="22"/>
+          <w:szCs w:val="22"/>
+        </w:rPr>
+      </w:pPr>
+    </w:p>
+    <w:p>
+      <w:pPr>
+        <w:rPr>
+          <w:sz w:val="22"/>
+          <w:szCs w:val="22"/>
+        </w:rPr>
+      </w:pPr>
+      <w:r>
+        <w:rPr>
+          <w:sz w:val="22"/>
+          <w:szCs w:val="22"/>
+        </w:rPr>
         <w:t>4</w:t>
       </w:r>
       <w:r>
+        <w:rPr>
+          <w:sz w:val="22"/>
+          <w:szCs w:val="22"/>
+        </w:rPr>
         <w:t>.</w:t>
       </w:r>
       <w:r>
-        <w:tab/>
-      </w:r>
-      <w:r>
-        <w:t xml:space="preserve">What is the name of the local computer’s database that contains the </w:t>
-      </w:r>
-      <w:proofErr w:type="gramStart"/>
-      <w:r>
-        <w:t>users</w:t>
-      </w:r>
-      <w:proofErr w:type="gramEnd"/>
-      <w:r>
-        <w:t xml:space="preserve">’ </w:t>
+        <w:rPr>
+          <w:sz w:val="22"/>
+          <w:szCs w:val="22"/>
+        </w:rPr>
+        <w:tab/>
+      </w:r>
+      <w:r>
+        <w:rPr>
+          <w:sz w:val="22"/>
+          <w:szCs w:val="22"/>
+        </w:rPr>
+        <w:t xml:space="preserve">What is the name of the local computer’s database that contains the users’ </w:t>
       </w:r>
     </w:p>
     <w:p>
       <w:pPr>
         <w:ind w:firstLine="720"/>
-      </w:pPr>
-      <w:proofErr w:type="gramStart"/>
-      <w:r>
-        <w:t>credentials</w:t>
-      </w:r>
-      <w:proofErr w:type="gramEnd"/>
-      <w:r>
-        <w:t>?</w:t>
-      </w:r>
-    </w:p>
-    <w:p/>
-    <w:p>
-      <w:r>
-        <w:t>[1]</w:t>
-      </w:r>
-      <w:r>
-        <w:tab/>
-      </w:r>
-    </w:p>
-    <w:p>
-      <w:pPr>
-        <w:rPr>
-          <w:b/>
-        </w:rPr>
-      </w:pPr>
-    </w:p>
-    <w:p>
-      <w:pPr>
-        <w:ind w:left="720" w:hanging="720"/>
-      </w:pPr>
-      <w:r>
-        <w:t>5</w:t>
-      </w:r>
-      <w:r>
-        <w:t>.</w:t>
-      </w:r>
-      <w:r>
-        <w:tab/>
-      </w:r>
-      <w:r>
-        <w:t>What type of computer authenticates users with domain accounts</w:t>
-      </w:r>
-      <w:r>
-        <w:t>?</w:t>
-      </w:r>
-    </w:p>
-    <w:p/>
-    <w:p>
-      <w:pPr>
-        <w:rPr>
-          <w:b/>
-          <w:color w:val="FF0000"/>
-        </w:rPr>
-      </w:pPr>
-      <w:r>
-        <w:t>[1]</w:t>
-      </w:r>
-      <w:r>
-        <w:tab/>
-      </w:r>
-    </w:p>
-    <w:p>
-      <w:pPr>
-        <w:rPr>
-          <w:b/>
-          <w:color w:val="FF0000"/>
-        </w:rPr>
-      </w:pPr>
-    </w:p>
-    <w:p>
-      <w:pPr>
-        <w:ind w:left="720" w:hanging="720"/>
-      </w:pPr>
-      <w:r>
-        <w:t>6</w:t>
-      </w:r>
-      <w:r>
-        <w:t>.</w:t>
-      </w:r>
-      <w:r>
-        <w:tab/>
-      </w:r>
-      <w:r>
-        <w:t>What is the name of the database that authenticates users with domain accounts?</w:t>
-      </w:r>
-    </w:p>
-    <w:p/>
-    <w:p>
-      <w:pPr>
-        <w:rPr>
-          <w:b/>
-          <w:color w:val="FF0000"/>
-        </w:rPr>
-      </w:pPr>
-      <w:r>
-        <w:t>[1]</w:t>
-      </w:r>
-      <w:r>
-        <w:tab/>
-      </w:r>
-    </w:p>
-    <w:p>
-      <w:pPr>
-        <w:ind w:left="720" w:hanging="720"/>
-      </w:pPr>
-    </w:p>
-    <w:p>
-      <w:r>
-        <w:t>7</w:t>
-      </w:r>
-      <w:r>
-        <w:t>.</w:t>
-      </w:r>
-      <w:r>
-        <w:tab/>
-      </w:r>
-      <w:r>
-        <w:t>Name the two most commonly used built-in local accounts</w:t>
-      </w:r>
-      <w:r>
-        <w:t>?</w:t>
-      </w:r>
-    </w:p>
-    <w:p>
-      <w:r>
-        <w:t xml:space="preserve"> </w:t>
-      </w:r>
-    </w:p>
-    <w:p>
-      <w:pPr>
-        <w:ind w:left="720" w:hanging="720"/>
-      </w:pPr>
-      <w:r>
-        <w:t>[2</w:t>
-      </w:r>
-      <w:r>
-        <w:t>]</w:t>
-      </w:r>
-      <w:r>
-        <w:tab/>
-      </w:r>
-    </w:p>
-    <w:p/>
-    <w:p>
-      <w:r>
-        <w:t>8.</w:t>
-      </w:r>
-      <w:r>
-        <w:tab/>
-        <w:t>What are the 3 types of local accounts and what groups do they belong</w:t>
-      </w:r>
-    </w:p>
-    <w:p>
-      <w:pPr>
-        <w:ind w:firstLine="720"/>
-      </w:pPr>
-      <w:proofErr w:type="gramStart"/>
-      <w:r>
-        <w:t>to</w:t>
-      </w:r>
-      <w:proofErr w:type="gramEnd"/>
-      <w:r>
-        <w:t>?</w:t>
-      </w:r>
-    </w:p>
-    <w:p/>
-    <w:p>
-      <w:r>
-        <w:t>[3]</w:t>
-      </w:r>
-      <w:r>
-        <w:tab/>
-      </w:r>
-    </w:p>
-    <w:p>
-      <w:pPr>
-        <w:rPr>
-          <w:b/>
-          <w:color w:val="FF0000"/>
-        </w:rPr>
-      </w:pPr>
-    </w:p>
-    <w:p>
-      <w:pPr>
-        <w:rPr>
-          <w:b/>
-          <w:color w:val="FF0000"/>
-        </w:rPr>
-      </w:pPr>
-    </w:p>
-    <w:p>
-      <w:r>
-        <w:lastRenderedPageBreak/>
-        <w:t>9</w:t>
-      </w:r>
-      <w:r>
-        <w:t>.</w:t>
-      </w:r>
-      <w:r>
-        <w:tab/>
-      </w:r>
-      <w:r>
-        <w:t xml:space="preserve">What is the difference between the 3 types of local accounts mentioned </w:t>
-      </w:r>
-      <w:proofErr w:type="gramStart"/>
-      <w:r>
-        <w:t>in</w:t>
-      </w:r>
-      <w:proofErr w:type="gramEnd"/>
-      <w:r>
-        <w:t xml:space="preserve"> </w:t>
-      </w:r>
-    </w:p>
-    <w:p>
-      <w:r>
-        <w:tab/>
-      </w:r>
-      <w:proofErr w:type="gramStart"/>
-      <w:r>
-        <w:t>the</w:t>
-      </w:r>
-      <w:proofErr w:type="gramEnd"/>
-      <w:r>
-        <w:t xml:space="preserve"> last question?</w:t>
-      </w:r>
-    </w:p>
-    <w:p>
-      <w:r>
-        <w:t xml:space="preserve"> </w:t>
-      </w:r>
-      <w:r>
-        <w:t xml:space="preserve"> </w:t>
-      </w:r>
-    </w:p>
-    <w:p>
-      <w:r>
-        <w:t>[</w:t>
-      </w:r>
-      <w:r>
-        <w:t>1</w:t>
-      </w:r>
-      <w:r>
-        <w:t>]</w:t>
-      </w:r>
-      <w:r>
-        <w:tab/>
-      </w:r>
-    </w:p>
-    <w:p/>
-    <w:p/>
-    <w:p>
-      <w:r>
-        <w:t>10.</w:t>
-      </w:r>
-      <w:r>
-        <w:tab/>
-      </w:r>
-      <w:r>
-        <w:t>What program do you run to create local accounts?</w:t>
-      </w:r>
-    </w:p>
-    <w:p>
-      <w:r>
-        <w:t xml:space="preserve"> </w:t>
-      </w:r>
-    </w:p>
-    <w:p>
-      <w:pPr>
-        <w:rPr>
-          <w:b/>
-          <w:color w:val="FF0000"/>
-        </w:rPr>
-      </w:pPr>
-      <w:r>
-        <w:t>[2]</w:t>
-      </w:r>
-      <w:r>
-        <w:tab/>
-      </w:r>
-    </w:p>
-    <w:p/>
-    <w:p>
-      <w:pPr>
-        <w:rPr>
-          <w:b/>
-          <w:color w:val="FF0000"/>
-        </w:rPr>
-      </w:pPr>
-    </w:p>
-    <w:p>
-      <w:pPr>
-        <w:ind w:left="720" w:hanging="720"/>
-      </w:pPr>
-      <w:r>
-        <w:t>11</w:t>
-      </w:r>
-      <w:r>
-        <w:t>.</w:t>
-      </w:r>
-      <w:r>
-        <w:tab/>
-      </w:r>
-      <w:r>
-        <w:t>How does a Microsoft account differ from a local account?</w:t>
-      </w:r>
-    </w:p>
-    <w:p>
-      <w:r>
-        <w:t xml:space="preserve">  </w:t>
-      </w:r>
-    </w:p>
-    <w:p>
-      <w:pPr>
-        <w:rPr>
-          <w:b/>
-          <w:color w:val="FF0000"/>
-        </w:rPr>
-      </w:pPr>
-      <w:r>
-        <w:t>[1]</w:t>
-      </w:r>
-      <w:r>
-        <w:tab/>
-      </w:r>
-    </w:p>
-    <w:p>
-      <w:pPr>
-        <w:rPr>
-          <w:b/>
-          <w:color w:val="FF0000"/>
-        </w:rPr>
-      </w:pPr>
-    </w:p>
-    <w:p>
-      <w:pPr>
-        <w:rPr>
-          <w:b/>
-          <w:color w:val="FF0000"/>
-        </w:rPr>
-      </w:pPr>
-    </w:p>
-    <w:p>
-      <w:pPr>
-        <w:rPr>
-          <w:b/>
-          <w:color w:val="FF0000"/>
-        </w:rPr>
-      </w:pPr>
-    </w:p>
-    <w:p>
-      <w:pPr>
-        <w:rPr>
-          <w:b/>
-          <w:color w:val="FF0000"/>
-        </w:rPr>
-      </w:pPr>
-    </w:p>
-    <w:p>
-      <w:pPr>
-        <w:ind w:left="720" w:hanging="720"/>
-      </w:pPr>
-      <w:r>
-        <w:t>12</w:t>
-      </w:r>
-      <w:r>
-        <w:t>.</w:t>
-      </w:r>
-      <w:r>
-        <w:tab/>
-        <w:t>What is</w:t>
-      </w:r>
-      <w:r>
-        <w:t xml:space="preserve"> the</w:t>
-      </w:r>
-      <w:r>
-        <w:t xml:space="preserve"> term for the new-technology that the account mentioned in the last question takes advantage of?</w:t>
-      </w:r>
-    </w:p>
-    <w:p>
-      <w:r>
-        <w:t xml:space="preserve">  </w:t>
-      </w:r>
-    </w:p>
-    <w:p>
-      <w:pPr>
-        <w:rPr>
-          <w:b/>
-          <w:color w:val="FF0000"/>
-        </w:rPr>
-      </w:pPr>
-      <w:r>
-        <w:t>[1]</w:t>
-      </w:r>
-      <w:r>
-        <w:tab/>
-      </w:r>
-    </w:p>
-    <w:p>
-      <w:pPr>
-        <w:rPr>
-          <w:b/>
-          <w:color w:val="FF0000"/>
-        </w:rPr>
-      </w:pPr>
-    </w:p>
-    <w:p/>
-    <w:p>
-      <w:r>
-        <w:t>1</w:t>
-      </w:r>
-      <w:r>
-        <w:t>3</w:t>
-      </w:r>
-      <w:r>
-        <w:t>.</w:t>
-      </w:r>
-      <w:r>
-        <w:tab/>
-      </w:r>
-      <w:r>
-        <w:t>Why do you want to join a computer to the domain</w:t>
-      </w:r>
-      <w:r>
-        <w:t>?</w:t>
-      </w:r>
-    </w:p>
-    <w:p/>
-    <w:p>
-      <w:pPr>
-        <w:rPr>
-          <w:b/>
-          <w:color w:val="FF0000"/>
-        </w:rPr>
-      </w:pPr>
-      <w:r>
-        <w:t>[1</w:t>
-      </w:r>
-      <w:r>
-        <w:t>]</w:t>
-      </w:r>
-      <w:r>
-        <w:tab/>
-      </w:r>
-    </w:p>
-    <w:p/>
-    <w:p/>
-    <w:p>
-      <w:r>
-        <w:t>1</w:t>
-      </w:r>
-      <w:r>
-        <w:t>4</w:t>
-      </w:r>
-      <w:r>
-        <w:t>.</w:t>
-      </w:r>
-      <w:r>
-        <w:tab/>
-      </w:r>
-      <w:r>
-        <w:t>How do you join a computer to the domain</w:t>
-      </w:r>
-      <w:r>
-        <w:t>?</w:t>
-      </w:r>
-    </w:p>
-    <w:p/>
-    <w:p>
-      <w:pPr>
-        <w:ind w:left="720" w:hanging="720"/>
-        <w:rPr>
-          <w:rFonts w:cs="Arial"/>
-          <w:b/>
-          <w:color w:val="FF0000"/>
-        </w:rPr>
-      </w:pPr>
-      <w:r>
-        <w:t>[</w:t>
-      </w:r>
-      <w:r>
-        <w:t>2</w:t>
-      </w:r>
-      <w:r>
-        <w:t>]</w:t>
-      </w:r>
-      <w:r>
-        <w:tab/>
-      </w:r>
-    </w:p>
-    <w:p>
-      <w:pPr>
-        <w:ind w:left="720" w:hanging="720"/>
-        <w:rPr>
-          <w:rFonts w:cs="Arial"/>
-          <w:b/>
-          <w:color w:val="FF0000"/>
-        </w:rPr>
-      </w:pPr>
-    </w:p>
-    <w:p>
-      <w:pPr>
-        <w:ind w:left="720" w:hanging="720"/>
-        <w:rPr>
-          <w:rFonts w:cs="Arial"/>
-          <w:b/>
-          <w:color w:val="FF0000"/>
-        </w:rPr>
-      </w:pPr>
-    </w:p>
-    <w:p>
-      <w:pPr>
-        <w:ind w:left="720" w:hanging="720"/>
-        <w:rPr>
-          <w:b/>
-        </w:rPr>
-      </w:pPr>
-    </w:p>
-    <w:p>
-      <w:r>
-        <w:t>15</w:t>
-      </w:r>
-      <w:r>
-        <w:t>.</w:t>
-      </w:r>
-      <w:r>
-        <w:tab/>
-      </w:r>
-      <w:r>
-        <w:t>What happens on the server when a computer joins a domain</w:t>
-      </w:r>
-      <w:r>
-        <w:t>?</w:t>
-      </w:r>
-    </w:p>
-    <w:p/>
-    <w:p>
-      <w:pPr>
-        <w:rPr>
-          <w:rFonts w:cs="Arial"/>
-          <w:b/>
-          <w:color w:val="FF0000"/>
-        </w:rPr>
-      </w:pPr>
-      <w:r>
-        <w:t>[2</w:t>
-      </w:r>
-      <w:r>
-        <w:t>]</w:t>
-      </w:r>
-      <w:r>
-        <w:tab/>
-      </w:r>
-    </w:p>
-    <w:p>
-      <w:pPr>
-        <w:rPr>
-          <w:rFonts w:cs="Arial"/>
-          <w:b/>
-          <w:color w:val="FF0000"/>
-        </w:rPr>
-      </w:pPr>
-    </w:p>
-    <w:p>
-      <w:pPr>
-        <w:rPr>
-          <w:b/>
-        </w:rPr>
-      </w:pPr>
-    </w:p>
-    <w:p>
-      <w:r>
-        <w:t>16</w:t>
-      </w:r>
-      <w:r>
-        <w:t>.</w:t>
-      </w:r>
-      <w:r>
-        <w:tab/>
-        <w:t xml:space="preserve">How do the accounts on a domain controller differ from the accounts found </w:t>
-      </w:r>
-      <w:r>
-        <w:tab/>
-        <w:t>on a member server or a workstation?</w:t>
-      </w:r>
-    </w:p>
-    <w:p/>
-    <w:p>
-      <w:pPr>
-        <w:rPr>
-          <w:rFonts w:cs="Arial"/>
-          <w:b/>
-          <w:color w:val="FF0000"/>
-        </w:rPr>
-      </w:pPr>
-      <w:r>
-        <w:t>[2]</w:t>
-      </w:r>
-      <w:r>
-        <w:tab/>
-      </w:r>
-    </w:p>
-    <w:p>
-      <w:pPr>
-        <w:rPr>
-          <w:b/>
-        </w:rPr>
-      </w:pPr>
+        <w:rPr>
+          <w:sz w:val="22"/>
+          <w:szCs w:val="22"/>
+        </w:rPr>
+      </w:pPr>
+      <w:r>
+        <w:rPr>
+          <w:sz w:val="22"/>
+          <w:szCs w:val="22"/>
+        </w:rPr>
+        <w:t>credentials?</w:t>
+      </w:r>
       <w:bookmarkStart w:id="0" w:name="_GoBack"/>
       <w:bookmarkEnd w:id="0"/>
+    </w:p>
+    <w:p>
+      <w:pPr>
+        <w:rPr>
+          <w:sz w:val="22"/>
+          <w:szCs w:val="22"/>
+        </w:rPr>
+      </w:pPr>
+    </w:p>
+    <w:p>
+      <w:pPr>
+        <w:rPr>
+          <w:sz w:val="22"/>
+          <w:szCs w:val="22"/>
+        </w:rPr>
+      </w:pPr>
+      <w:r>
+        <w:rPr>
+          <w:sz w:val="22"/>
+          <w:szCs w:val="22"/>
+        </w:rPr>
+        <w:t>[1]</w:t>
+      </w:r>
+      <w:r>
+        <w:rPr>
+          <w:sz w:val="22"/>
+          <w:szCs w:val="22"/>
+        </w:rPr>
+        <w:tab/>
+      </w:r>
+      <w:r>
+        <w:rPr>
+          <w:color w:val="9BBB59" w:themeColor="accent3"/>
+          <w:sz w:val="22"/>
+          <w:szCs w:val="22"/>
+        </w:rPr>
+        <w:t>Security Account Manager (SAM)</w:t>
+      </w:r>
+    </w:p>
+    <w:p>
+      <w:pPr>
+        <w:rPr>
+          <w:b/>
+          <w:sz w:val="22"/>
+          <w:szCs w:val="22"/>
+        </w:rPr>
+      </w:pPr>
+    </w:p>
+    <w:p>
+      <w:pPr>
+        <w:ind w:left="720" w:hanging="720"/>
+        <w:rPr>
+          <w:sz w:val="22"/>
+          <w:szCs w:val="22"/>
+        </w:rPr>
+      </w:pPr>
+      <w:r>
+        <w:rPr>
+          <w:sz w:val="22"/>
+          <w:szCs w:val="22"/>
+        </w:rPr>
+        <w:t>5</w:t>
+      </w:r>
+      <w:r>
+        <w:rPr>
+          <w:sz w:val="22"/>
+          <w:szCs w:val="22"/>
+        </w:rPr>
+        <w:t>.</w:t>
+      </w:r>
+      <w:r>
+        <w:rPr>
+          <w:sz w:val="22"/>
+          <w:szCs w:val="22"/>
+        </w:rPr>
+        <w:tab/>
+      </w:r>
+      <w:r>
+        <w:rPr>
+          <w:sz w:val="22"/>
+          <w:szCs w:val="22"/>
+        </w:rPr>
+        <w:t xml:space="preserve">What type of computer </w:t>
+      </w:r>
+      <w:r>
+        <w:rPr>
+          <w:b/>
+          <w:sz w:val="22"/>
+          <w:szCs w:val="22"/>
+        </w:rPr>
+        <w:t>authenticates</w:t>
+      </w:r>
+      <w:r>
+        <w:rPr>
+          <w:sz w:val="22"/>
+          <w:szCs w:val="22"/>
+        </w:rPr>
+        <w:t xml:space="preserve"> users with domain accounts</w:t>
+      </w:r>
+      <w:r>
+        <w:rPr>
+          <w:sz w:val="22"/>
+          <w:szCs w:val="22"/>
+        </w:rPr>
+        <w:t>?</w:t>
+      </w:r>
+    </w:p>
+    <w:p>
+      <w:pPr>
+        <w:rPr>
+          <w:sz w:val="22"/>
+          <w:szCs w:val="22"/>
+        </w:rPr>
+      </w:pPr>
+    </w:p>
+    <w:p>
+      <w:pPr>
+        <w:rPr>
+          <w:b/>
+          <w:color w:val="9BBB59" w:themeColor="accent3"/>
+          <w:sz w:val="22"/>
+          <w:szCs w:val="22"/>
+        </w:rPr>
+      </w:pPr>
+      <w:r>
+        <w:rPr>
+          <w:sz w:val="22"/>
+          <w:szCs w:val="22"/>
+        </w:rPr>
+        <w:t>[1]</w:t>
+      </w:r>
+      <w:r>
+        <w:rPr>
+          <w:sz w:val="22"/>
+          <w:szCs w:val="22"/>
+        </w:rPr>
+        <w:tab/>
+      </w:r>
+      <w:r>
+        <w:rPr>
+          <w:color w:val="9BBB59" w:themeColor="accent3"/>
+          <w:sz w:val="22"/>
+          <w:szCs w:val="22"/>
+        </w:rPr>
+        <w:t>Authentication creds reside on a server called “Domain Controller”</w:t>
+      </w:r>
+    </w:p>
+    <w:p>
+      <w:pPr>
+        <w:rPr>
+          <w:b/>
+          <w:color w:val="9BBB59" w:themeColor="accent3"/>
+          <w:sz w:val="22"/>
+          <w:szCs w:val="22"/>
+        </w:rPr>
+      </w:pPr>
+    </w:p>
+    <w:p>
+      <w:pPr>
+        <w:ind w:left="720" w:hanging="720"/>
+        <w:rPr>
+          <w:sz w:val="22"/>
+          <w:szCs w:val="22"/>
+        </w:rPr>
+      </w:pPr>
+      <w:r>
+        <w:rPr>
+          <w:sz w:val="22"/>
+          <w:szCs w:val="22"/>
+        </w:rPr>
+        <w:t>6</w:t>
+      </w:r>
+      <w:r>
+        <w:rPr>
+          <w:sz w:val="22"/>
+          <w:szCs w:val="22"/>
+        </w:rPr>
+        <w:t>.</w:t>
+      </w:r>
+      <w:r>
+        <w:rPr>
+          <w:sz w:val="22"/>
+          <w:szCs w:val="22"/>
+        </w:rPr>
+        <w:tab/>
+      </w:r>
+      <w:r>
+        <w:rPr>
+          <w:sz w:val="22"/>
+          <w:szCs w:val="22"/>
+        </w:rPr>
+        <w:t xml:space="preserve">What is the name of the </w:t>
+      </w:r>
+      <w:r>
+        <w:rPr>
+          <w:b/>
+          <w:sz w:val="22"/>
+          <w:szCs w:val="22"/>
+        </w:rPr>
+        <w:t>database</w:t>
+      </w:r>
+      <w:r>
+        <w:rPr>
+          <w:sz w:val="22"/>
+          <w:szCs w:val="22"/>
+        </w:rPr>
+        <w:t xml:space="preserve"> that authenticates users with domain accounts?</w:t>
+      </w:r>
+    </w:p>
+    <w:p>
+      <w:pPr>
+        <w:rPr>
+          <w:sz w:val="22"/>
+          <w:szCs w:val="22"/>
+        </w:rPr>
+      </w:pPr>
+    </w:p>
+    <w:p>
+      <w:pPr>
+        <w:rPr>
+          <w:b/>
+          <w:color w:val="9BBB59" w:themeColor="accent3"/>
+          <w:sz w:val="22"/>
+          <w:szCs w:val="22"/>
+        </w:rPr>
+      </w:pPr>
+      <w:r>
+        <w:rPr>
+          <w:sz w:val="22"/>
+          <w:szCs w:val="22"/>
+        </w:rPr>
+        <w:t>[1]</w:t>
+      </w:r>
+      <w:r>
+        <w:rPr>
+          <w:sz w:val="22"/>
+          <w:szCs w:val="22"/>
+        </w:rPr>
+        <w:tab/>
+      </w:r>
+      <w:r>
+        <w:rPr>
+          <w:color w:val="9BBB59" w:themeColor="accent3"/>
+          <w:sz w:val="22"/>
+          <w:szCs w:val="22"/>
+        </w:rPr>
+        <w:t>Database is called Active Directory</w:t>
+      </w:r>
+    </w:p>
+    <w:p>
+      <w:pPr>
+        <w:ind w:left="720" w:hanging="720"/>
+        <w:rPr>
+          <w:sz w:val="22"/>
+          <w:szCs w:val="22"/>
+        </w:rPr>
+      </w:pPr>
+    </w:p>
+    <w:p>
+      <w:pPr>
+        <w:rPr>
+          <w:sz w:val="22"/>
+          <w:szCs w:val="22"/>
+        </w:rPr>
+      </w:pPr>
+      <w:r>
+        <w:rPr>
+          <w:sz w:val="22"/>
+          <w:szCs w:val="22"/>
+        </w:rPr>
+        <w:t>7</w:t>
+      </w:r>
+      <w:r>
+        <w:rPr>
+          <w:sz w:val="22"/>
+          <w:szCs w:val="22"/>
+        </w:rPr>
+        <w:t>.</w:t>
+      </w:r>
+      <w:r>
+        <w:rPr>
+          <w:sz w:val="22"/>
+          <w:szCs w:val="22"/>
+        </w:rPr>
+        <w:tab/>
+      </w:r>
+      <w:r>
+        <w:rPr>
+          <w:sz w:val="22"/>
+          <w:szCs w:val="22"/>
+        </w:rPr>
+        <w:t>Name the two most commonly used built-in local accounts</w:t>
+      </w:r>
+      <w:r>
+        <w:rPr>
+          <w:sz w:val="22"/>
+          <w:szCs w:val="22"/>
+        </w:rPr>
+        <w:t>?</w:t>
+      </w:r>
+    </w:p>
+    <w:p>
+      <w:pPr>
+        <w:rPr>
+          <w:sz w:val="22"/>
+          <w:szCs w:val="22"/>
+        </w:rPr>
+      </w:pPr>
+      <w:r>
+        <w:rPr>
+          <w:sz w:val="22"/>
+          <w:szCs w:val="22"/>
+        </w:rPr>
+        <w:t xml:space="preserve"> </w:t>
+      </w:r>
+    </w:p>
+    <w:p>
+      <w:pPr>
+        <w:ind w:left="720" w:hanging="720"/>
+        <w:rPr>
+          <w:sz w:val="22"/>
+          <w:szCs w:val="22"/>
+        </w:rPr>
+      </w:pPr>
+      <w:r>
+        <w:rPr>
+          <w:sz w:val="22"/>
+          <w:szCs w:val="22"/>
+        </w:rPr>
+        <w:t>[2</w:t>
+      </w:r>
+      <w:r>
+        <w:rPr>
+          <w:sz w:val="22"/>
+          <w:szCs w:val="22"/>
+        </w:rPr>
+        <w:t>]</w:t>
+      </w:r>
+      <w:r>
+        <w:rPr>
+          <w:sz w:val="22"/>
+          <w:szCs w:val="22"/>
+        </w:rPr>
+        <w:tab/>
+      </w:r>
+      <w:r>
+        <w:rPr>
+          <w:color w:val="9BBB59" w:themeColor="accent3"/>
+          <w:sz w:val="22"/>
+          <w:szCs w:val="22"/>
+        </w:rPr>
+        <w:t>Administrator; Guest</w:t>
+      </w:r>
+    </w:p>
+    <w:p>
+      <w:pPr>
+        <w:rPr>
+          <w:sz w:val="22"/>
+          <w:szCs w:val="22"/>
+        </w:rPr>
+      </w:pPr>
+    </w:p>
+    <w:p>
+      <w:pPr>
+        <w:rPr>
+          <w:sz w:val="22"/>
+          <w:szCs w:val="22"/>
+        </w:rPr>
+      </w:pPr>
+    </w:p>
+    <w:p>
+      <w:pPr>
+        <w:rPr>
+          <w:sz w:val="22"/>
+          <w:szCs w:val="22"/>
+        </w:rPr>
+      </w:pPr>
+      <w:r>
+        <w:rPr>
+          <w:sz w:val="22"/>
+          <w:szCs w:val="22"/>
+        </w:rPr>
+        <w:t>8.</w:t>
+      </w:r>
+      <w:r>
+        <w:rPr>
+          <w:sz w:val="22"/>
+          <w:szCs w:val="22"/>
+        </w:rPr>
+        <w:tab/>
+        <w:t xml:space="preserve">What are the 3 types of local accounts and what groups </w:t>
+      </w:r>
+      <w:proofErr w:type="gramStart"/>
+      <w:r>
+        <w:rPr>
+          <w:sz w:val="22"/>
+          <w:szCs w:val="22"/>
+        </w:rPr>
+        <w:t>do</w:t>
+      </w:r>
+      <w:proofErr w:type="gramEnd"/>
+      <w:r>
+        <w:rPr>
+          <w:sz w:val="22"/>
+          <w:szCs w:val="22"/>
+        </w:rPr>
+        <w:t xml:space="preserve"> they belong</w:t>
+      </w:r>
+    </w:p>
+    <w:p>
+      <w:pPr>
+        <w:tabs>
+          <w:tab w:val="left" w:pos="1896"/>
+        </w:tabs>
+        <w:ind w:firstLine="720"/>
+        <w:rPr>
+          <w:sz w:val="22"/>
+          <w:szCs w:val="22"/>
+        </w:rPr>
+      </w:pPr>
+      <w:r>
+        <w:rPr>
+          <w:sz w:val="22"/>
+          <w:szCs w:val="22"/>
+        </w:rPr>
+        <w:t>to?</w:t>
+      </w:r>
+      <w:r>
+        <w:rPr>
+          <w:sz w:val="22"/>
+          <w:szCs w:val="22"/>
+        </w:rPr>
+        <w:tab/>
+      </w:r>
+    </w:p>
+    <w:p>
+      <w:pPr>
+        <w:rPr>
+          <w:sz w:val="22"/>
+          <w:szCs w:val="22"/>
+        </w:rPr>
+      </w:pPr>
+    </w:p>
+    <w:p>
+      <w:pPr>
+        <w:rPr>
+          <w:color w:val="9BBB59" w:themeColor="accent3"/>
+          <w:sz w:val="22"/>
+          <w:szCs w:val="22"/>
+        </w:rPr>
+      </w:pPr>
+      <w:r>
+        <w:rPr>
+          <w:sz w:val="22"/>
+          <w:szCs w:val="22"/>
+        </w:rPr>
+        <w:t>[3]</w:t>
+      </w:r>
+      <w:r>
+        <w:rPr>
+          <w:sz w:val="22"/>
+          <w:szCs w:val="22"/>
+        </w:rPr>
+        <w:tab/>
+      </w:r>
+      <w:r>
+        <w:rPr>
+          <w:color w:val="9BBB59" w:themeColor="accent3"/>
+          <w:sz w:val="22"/>
+          <w:szCs w:val="22"/>
+        </w:rPr>
+        <w:t xml:space="preserve">Limited: </w:t>
+      </w:r>
+      <w:r>
+        <w:rPr>
+          <w:color w:val="9BBB59" w:themeColor="accent3"/>
+          <w:sz w:val="22"/>
+          <w:szCs w:val="22"/>
+        </w:rPr>
+        <w:t>Users group</w:t>
+      </w:r>
+    </w:p>
+    <w:p>
+      <w:pPr>
+        <w:rPr>
+          <w:color w:val="9BBB59" w:themeColor="accent3"/>
+          <w:sz w:val="22"/>
+          <w:szCs w:val="22"/>
+        </w:rPr>
+      </w:pPr>
+      <w:r>
+        <w:rPr>
+          <w:color w:val="9BBB59" w:themeColor="accent3"/>
+          <w:sz w:val="22"/>
+          <w:szCs w:val="22"/>
+        </w:rPr>
+        <w:tab/>
+        <w:t>Standard:</w:t>
+      </w:r>
+      <w:r>
+        <w:rPr>
+          <w:color w:val="9BBB59" w:themeColor="accent3"/>
+          <w:sz w:val="22"/>
+          <w:szCs w:val="22"/>
+        </w:rPr>
+        <w:t xml:space="preserve"> Power user group</w:t>
+      </w:r>
+    </w:p>
+    <w:p>
+      <w:pPr>
+        <w:rPr>
+          <w:color w:val="9BBB59" w:themeColor="accent3"/>
+          <w:sz w:val="22"/>
+          <w:szCs w:val="22"/>
+        </w:rPr>
+      </w:pPr>
+      <w:r>
+        <w:rPr>
+          <w:color w:val="9BBB59" w:themeColor="accent3"/>
+          <w:sz w:val="22"/>
+          <w:szCs w:val="22"/>
+        </w:rPr>
+        <w:tab/>
+        <w:t>Administrator:</w:t>
+      </w:r>
+      <w:r>
+        <w:rPr>
+          <w:color w:val="9BBB59" w:themeColor="accent3"/>
+          <w:sz w:val="22"/>
+          <w:szCs w:val="22"/>
+        </w:rPr>
+        <w:t xml:space="preserve"> Administrators Group</w:t>
+      </w:r>
+    </w:p>
+    <w:p>
+      <w:pPr>
+        <w:rPr>
+          <w:b/>
+          <w:color w:val="FF0000"/>
+          <w:sz w:val="22"/>
+          <w:szCs w:val="22"/>
+        </w:rPr>
+      </w:pPr>
+    </w:p>
+    <w:p>
+      <w:pPr>
+        <w:rPr>
+          <w:b/>
+          <w:color w:val="FF0000"/>
+          <w:sz w:val="22"/>
+          <w:szCs w:val="22"/>
+        </w:rPr>
+      </w:pPr>
+    </w:p>
+    <w:p>
+      <w:pPr>
+        <w:rPr>
+          <w:sz w:val="22"/>
+          <w:szCs w:val="22"/>
+        </w:rPr>
+      </w:pPr>
+      <w:r>
+        <w:rPr>
+          <w:sz w:val="22"/>
+          <w:szCs w:val="22"/>
+        </w:rPr>
+        <w:t>9</w:t>
+      </w:r>
+      <w:r>
+        <w:rPr>
+          <w:sz w:val="22"/>
+          <w:szCs w:val="22"/>
+        </w:rPr>
+        <w:t>.</w:t>
+      </w:r>
+      <w:r>
+        <w:rPr>
+          <w:sz w:val="22"/>
+          <w:szCs w:val="22"/>
+        </w:rPr>
+        <w:tab/>
+      </w:r>
+      <w:r>
+        <w:rPr>
+          <w:sz w:val="22"/>
+          <w:szCs w:val="22"/>
+        </w:rPr>
+        <w:t xml:space="preserve">What is the difference between the 3 types of local accounts mentioned in </w:t>
+      </w:r>
+    </w:p>
+    <w:p>
+      <w:pPr>
+        <w:rPr>
+          <w:sz w:val="22"/>
+          <w:szCs w:val="22"/>
+        </w:rPr>
+      </w:pPr>
+      <w:r>
+        <w:rPr>
+          <w:sz w:val="22"/>
+          <w:szCs w:val="22"/>
+        </w:rPr>
+        <w:tab/>
+      </w:r>
+      <w:r>
+        <w:rPr>
+          <w:sz w:val="22"/>
+          <w:szCs w:val="22"/>
+        </w:rPr>
+        <w:t>the last question?</w:t>
+      </w:r>
+    </w:p>
+    <w:p>
+      <w:pPr>
+        <w:rPr>
+          <w:sz w:val="22"/>
+          <w:szCs w:val="22"/>
+        </w:rPr>
+      </w:pPr>
+      <w:r>
+        <w:rPr>
+          <w:sz w:val="22"/>
+          <w:szCs w:val="22"/>
+        </w:rPr>
+        <w:t xml:space="preserve"> </w:t>
+      </w:r>
+      <w:r>
+        <w:rPr>
+          <w:sz w:val="22"/>
+          <w:szCs w:val="22"/>
+        </w:rPr>
+        <w:t xml:space="preserve"> </w:t>
+      </w:r>
+    </w:p>
+    <w:p>
+      <w:pPr>
+        <w:ind w:left="720" w:hanging="720"/>
+        <w:rPr>
+          <w:sz w:val="22"/>
+          <w:szCs w:val="22"/>
+        </w:rPr>
+      </w:pPr>
+      <w:r>
+        <w:rPr>
+          <w:sz w:val="22"/>
+          <w:szCs w:val="22"/>
+        </w:rPr>
+        <w:t>[</w:t>
+      </w:r>
+      <w:r>
+        <w:rPr>
+          <w:sz w:val="22"/>
+          <w:szCs w:val="22"/>
+        </w:rPr>
+        <w:t>1</w:t>
+      </w:r>
+      <w:r>
+        <w:rPr>
+          <w:sz w:val="22"/>
+          <w:szCs w:val="22"/>
+        </w:rPr>
+        <w:t>]</w:t>
+      </w:r>
+      <w:r>
+        <w:rPr>
+          <w:sz w:val="22"/>
+          <w:szCs w:val="22"/>
+        </w:rPr>
+        <w:tab/>
+      </w:r>
+      <w:r>
+        <w:rPr>
+          <w:color w:val="9BBB59" w:themeColor="accent3"/>
+          <w:sz w:val="22"/>
+          <w:szCs w:val="22"/>
+        </w:rPr>
+        <w:t>Difference between the 3 types of local accounts are they amount of rights they had to do anything on the local computer.</w:t>
+      </w:r>
+    </w:p>
+    <w:p>
+      <w:pPr>
+        <w:rPr>
+          <w:sz w:val="22"/>
+          <w:szCs w:val="22"/>
+        </w:rPr>
+      </w:pPr>
+    </w:p>
+    <w:p>
+      <w:pPr>
+        <w:rPr>
+          <w:sz w:val="22"/>
+          <w:szCs w:val="22"/>
+        </w:rPr>
+      </w:pPr>
+    </w:p>
+    <w:p>
+      <w:pPr>
+        <w:rPr>
+          <w:sz w:val="22"/>
+          <w:szCs w:val="22"/>
+        </w:rPr>
+      </w:pPr>
+      <w:r>
+        <w:rPr>
+          <w:sz w:val="22"/>
+          <w:szCs w:val="22"/>
+        </w:rPr>
+        <w:t>10.</w:t>
+      </w:r>
+      <w:r>
+        <w:rPr>
+          <w:sz w:val="22"/>
+          <w:szCs w:val="22"/>
+        </w:rPr>
+        <w:tab/>
+      </w:r>
+      <w:r>
+        <w:rPr>
+          <w:sz w:val="22"/>
+          <w:szCs w:val="22"/>
+        </w:rPr>
+        <w:t>What program do you run to create local accounts?</w:t>
+      </w:r>
+    </w:p>
+    <w:p>
+      <w:pPr>
+        <w:rPr>
+          <w:sz w:val="22"/>
+          <w:szCs w:val="22"/>
+        </w:rPr>
+      </w:pPr>
+      <w:r>
+        <w:rPr>
+          <w:sz w:val="22"/>
+          <w:szCs w:val="22"/>
+        </w:rPr>
+        <w:t xml:space="preserve"> </w:t>
+      </w:r>
+    </w:p>
+    <w:p>
+      <w:pPr>
+        <w:rPr>
+          <w:b/>
+          <w:color w:val="FF0000"/>
+          <w:sz w:val="22"/>
+          <w:szCs w:val="22"/>
+        </w:rPr>
+      </w:pPr>
+      <w:r>
+        <w:rPr>
+          <w:sz w:val="22"/>
+          <w:szCs w:val="22"/>
+        </w:rPr>
+        <w:t>[2]</w:t>
+      </w:r>
+      <w:r>
+        <w:rPr>
+          <w:sz w:val="22"/>
+          <w:szCs w:val="22"/>
+        </w:rPr>
+        <w:tab/>
+      </w:r>
+      <w:proofErr w:type="spellStart"/>
+      <w:r>
+        <w:rPr>
+          <w:color w:val="9BBB59" w:themeColor="accent3"/>
+          <w:sz w:val="22"/>
+          <w:szCs w:val="22"/>
+        </w:rPr>
+        <w:t>l</w:t>
+      </w:r>
+      <w:r>
+        <w:rPr>
+          <w:color w:val="9BBB59" w:themeColor="accent3"/>
+          <w:sz w:val="22"/>
+          <w:szCs w:val="22"/>
+        </w:rPr>
+        <w:t>usrmgr</w:t>
+      </w:r>
+      <w:proofErr w:type="spellEnd"/>
+    </w:p>
+    <w:p>
+      <w:pPr>
+        <w:rPr>
+          <w:sz w:val="22"/>
+          <w:szCs w:val="22"/>
+        </w:rPr>
+      </w:pPr>
+    </w:p>
+    <w:p>
+      <w:pPr>
+        <w:rPr>
+          <w:b/>
+          <w:color w:val="FF0000"/>
+          <w:sz w:val="22"/>
+          <w:szCs w:val="22"/>
+        </w:rPr>
+      </w:pPr>
+    </w:p>
+    <w:p>
+      <w:pPr>
+        <w:ind w:left="720" w:hanging="720"/>
+        <w:rPr>
+          <w:sz w:val="22"/>
+          <w:szCs w:val="22"/>
+        </w:rPr>
+      </w:pPr>
+      <w:r>
+        <w:rPr>
+          <w:sz w:val="22"/>
+          <w:szCs w:val="22"/>
+        </w:rPr>
+        <w:t>11</w:t>
+      </w:r>
+      <w:r>
+        <w:rPr>
+          <w:sz w:val="22"/>
+          <w:szCs w:val="22"/>
+        </w:rPr>
+        <w:t>.</w:t>
+      </w:r>
+      <w:r>
+        <w:rPr>
+          <w:sz w:val="22"/>
+          <w:szCs w:val="22"/>
+        </w:rPr>
+        <w:tab/>
+      </w:r>
+      <w:r>
+        <w:rPr>
+          <w:sz w:val="22"/>
+          <w:szCs w:val="22"/>
+        </w:rPr>
+        <w:t>How does a Microsoft account differ from a local account?</w:t>
+      </w:r>
+    </w:p>
+    <w:p>
+      <w:pPr>
+        <w:rPr>
+          <w:sz w:val="22"/>
+          <w:szCs w:val="22"/>
+        </w:rPr>
+      </w:pPr>
+      <w:r>
+        <w:rPr>
+          <w:sz w:val="22"/>
+          <w:szCs w:val="22"/>
+        </w:rPr>
+        <w:t xml:space="preserve">  </w:t>
+      </w:r>
+    </w:p>
+    <w:p>
+      <w:pPr>
+        <w:rPr>
+          <w:b/>
+          <w:color w:val="FF0000"/>
+          <w:sz w:val="22"/>
+          <w:szCs w:val="22"/>
+        </w:rPr>
+      </w:pPr>
+      <w:r>
+        <w:rPr>
+          <w:sz w:val="22"/>
+          <w:szCs w:val="22"/>
+        </w:rPr>
+        <w:t>[1]</w:t>
+      </w:r>
+      <w:r>
+        <w:rPr>
+          <w:sz w:val="22"/>
+          <w:szCs w:val="22"/>
+        </w:rPr>
+        <w:tab/>
+      </w:r>
+      <w:r>
+        <w:rPr>
+          <w:color w:val="9BBB59" w:themeColor="accent3"/>
+          <w:sz w:val="22"/>
+          <w:szCs w:val="22"/>
+        </w:rPr>
+        <w:t>Microsoft account features “cloud” technology</w:t>
+      </w:r>
+    </w:p>
+    <w:p>
+      <w:pPr>
+        <w:rPr>
+          <w:b/>
+          <w:color w:val="FF0000"/>
+          <w:sz w:val="22"/>
+          <w:szCs w:val="22"/>
+        </w:rPr>
+      </w:pPr>
+    </w:p>
+    <w:p>
+      <w:pPr>
+        <w:rPr>
+          <w:b/>
+          <w:color w:val="FF0000"/>
+          <w:sz w:val="22"/>
+          <w:szCs w:val="22"/>
+        </w:rPr>
+      </w:pPr>
+    </w:p>
+    <w:p>
+      <w:pPr>
+        <w:ind w:left="720" w:hanging="720"/>
+        <w:rPr>
+          <w:sz w:val="22"/>
+          <w:szCs w:val="22"/>
+        </w:rPr>
+      </w:pPr>
+      <w:r>
+        <w:rPr>
+          <w:sz w:val="22"/>
+          <w:szCs w:val="22"/>
+        </w:rPr>
+        <w:t>12</w:t>
+      </w:r>
+      <w:r>
+        <w:rPr>
+          <w:sz w:val="22"/>
+          <w:szCs w:val="22"/>
+        </w:rPr>
+        <w:t>.</w:t>
+      </w:r>
+      <w:r>
+        <w:rPr>
+          <w:sz w:val="22"/>
+          <w:szCs w:val="22"/>
+        </w:rPr>
+        <w:tab/>
+        <w:t>What is</w:t>
+      </w:r>
+      <w:r>
+        <w:rPr>
+          <w:sz w:val="22"/>
+          <w:szCs w:val="22"/>
+        </w:rPr>
+        <w:t xml:space="preserve"> the</w:t>
+      </w:r>
+      <w:r>
+        <w:rPr>
+          <w:sz w:val="22"/>
+          <w:szCs w:val="22"/>
+        </w:rPr>
+        <w:t xml:space="preserve"> term for the new-technology that the account mentioned in the last question takes advantage of?</w:t>
+      </w:r>
+    </w:p>
+    <w:p>
+      <w:pPr>
+        <w:rPr>
+          <w:sz w:val="22"/>
+          <w:szCs w:val="22"/>
+        </w:rPr>
+      </w:pPr>
+      <w:r>
+        <w:rPr>
+          <w:sz w:val="22"/>
+          <w:szCs w:val="22"/>
+        </w:rPr>
+        <w:t xml:space="preserve">  </w:t>
+      </w:r>
+    </w:p>
+    <w:p>
+      <w:pPr>
+        <w:ind w:left="720" w:hanging="720"/>
+        <w:rPr>
+          <w:b/>
+          <w:color w:val="9BBB59" w:themeColor="accent3"/>
+          <w:sz w:val="22"/>
+          <w:szCs w:val="22"/>
+        </w:rPr>
+      </w:pPr>
+      <w:r>
+        <w:rPr>
+          <w:sz w:val="22"/>
+          <w:szCs w:val="22"/>
+        </w:rPr>
+        <w:t>[1]</w:t>
+      </w:r>
+      <w:r>
+        <w:rPr>
+          <w:sz w:val="22"/>
+          <w:szCs w:val="22"/>
+        </w:rPr>
+        <w:tab/>
+      </w:r>
+      <w:r>
+        <w:rPr>
+          <w:color w:val="9BBB59" w:themeColor="accent3"/>
+          <w:sz w:val="22"/>
+          <w:szCs w:val="22"/>
+        </w:rPr>
+        <w:t xml:space="preserve">“cloud” technology takes advantage of personal backups and personal files as well as settings and browser history and favorites being hosted on Microsoft servers where they are data mined and fed through machine learning algorithm to best target you with ads based on your </w:t>
+      </w:r>
+      <w:r>
+        <w:rPr>
+          <w:color w:val="9BBB59" w:themeColor="accent3"/>
+          <w:sz w:val="22"/>
+          <w:szCs w:val="22"/>
+        </w:rPr>
+        <w:t>personality</w:t>
+      </w:r>
+      <w:r>
+        <w:rPr>
+          <w:color w:val="9BBB59" w:themeColor="accent3"/>
+          <w:sz w:val="22"/>
+          <w:szCs w:val="22"/>
+        </w:rPr>
+        <w:t>.</w:t>
+      </w:r>
+    </w:p>
+    <w:p>
+      <w:pPr>
+        <w:rPr>
+          <w:b/>
+          <w:color w:val="FF0000"/>
+          <w:sz w:val="22"/>
+          <w:szCs w:val="22"/>
+        </w:rPr>
+      </w:pPr>
+    </w:p>
+    <w:p>
+      <w:pPr>
+        <w:rPr>
+          <w:sz w:val="22"/>
+          <w:szCs w:val="22"/>
+        </w:rPr>
+      </w:pPr>
+    </w:p>
+    <w:p>
+      <w:pPr>
+        <w:rPr>
+          <w:sz w:val="22"/>
+          <w:szCs w:val="22"/>
+        </w:rPr>
+      </w:pPr>
+      <w:r>
+        <w:rPr>
+          <w:sz w:val="22"/>
+          <w:szCs w:val="22"/>
+        </w:rPr>
+        <w:t>1</w:t>
+      </w:r>
+      <w:r>
+        <w:rPr>
+          <w:sz w:val="22"/>
+          <w:szCs w:val="22"/>
+        </w:rPr>
+        <w:t>3</w:t>
+      </w:r>
+      <w:r>
+        <w:rPr>
+          <w:sz w:val="22"/>
+          <w:szCs w:val="22"/>
+        </w:rPr>
+        <w:t>.</w:t>
+      </w:r>
+      <w:r>
+        <w:rPr>
+          <w:sz w:val="22"/>
+          <w:szCs w:val="22"/>
+        </w:rPr>
+        <w:tab/>
+      </w:r>
+      <w:r>
+        <w:rPr>
+          <w:sz w:val="22"/>
+          <w:szCs w:val="22"/>
+        </w:rPr>
+        <w:t>Why do you want to join a computer to the domain</w:t>
+      </w:r>
+      <w:r>
+        <w:rPr>
+          <w:sz w:val="22"/>
+          <w:szCs w:val="22"/>
+        </w:rPr>
+        <w:t>?</w:t>
+      </w:r>
+    </w:p>
+    <w:p>
+      <w:pPr>
+        <w:rPr>
+          <w:sz w:val="22"/>
+          <w:szCs w:val="22"/>
+        </w:rPr>
+      </w:pPr>
+    </w:p>
+    <w:p>
+      <w:pPr>
+        <w:ind w:left="720" w:hanging="720"/>
+        <w:rPr>
+          <w:b/>
+          <w:color w:val="FF0000"/>
+          <w:sz w:val="22"/>
+          <w:szCs w:val="22"/>
+        </w:rPr>
+      </w:pPr>
+      <w:r>
+        <w:rPr>
+          <w:sz w:val="22"/>
+          <w:szCs w:val="22"/>
+        </w:rPr>
+        <w:t>[1</w:t>
+      </w:r>
+      <w:r>
+        <w:rPr>
+          <w:sz w:val="22"/>
+          <w:szCs w:val="22"/>
+        </w:rPr>
+        <w:t>]</w:t>
+      </w:r>
+      <w:r>
+        <w:rPr>
+          <w:color w:val="9BBB59" w:themeColor="accent3"/>
+          <w:sz w:val="22"/>
+          <w:szCs w:val="22"/>
+        </w:rPr>
+        <w:tab/>
+      </w:r>
+      <w:r>
+        <w:rPr>
+          <w:color w:val="9BBB59" w:themeColor="accent3"/>
+          <w:sz w:val="22"/>
+          <w:szCs w:val="22"/>
+        </w:rPr>
+        <w:t>It allows the administrator to control</w:t>
+      </w:r>
+      <w:r>
+        <w:rPr>
+          <w:color w:val="9BBB59" w:themeColor="accent3"/>
+          <w:sz w:val="22"/>
+          <w:szCs w:val="22"/>
+        </w:rPr>
+        <w:t xml:space="preserve"> its domain group policies if the computer is contained in Active directory</w:t>
+      </w:r>
+    </w:p>
+    <w:p>
+      <w:pPr>
+        <w:rPr>
+          <w:sz w:val="22"/>
+          <w:szCs w:val="22"/>
+        </w:rPr>
+      </w:pPr>
+    </w:p>
+    <w:p>
+      <w:pPr>
+        <w:rPr>
+          <w:sz w:val="22"/>
+          <w:szCs w:val="22"/>
+        </w:rPr>
+      </w:pPr>
+    </w:p>
+    <w:p>
+      <w:pPr>
+        <w:rPr>
+          <w:sz w:val="22"/>
+          <w:szCs w:val="22"/>
+        </w:rPr>
+      </w:pPr>
+      <w:r>
+        <w:rPr>
+          <w:sz w:val="22"/>
+          <w:szCs w:val="22"/>
+        </w:rPr>
+        <w:t>1</w:t>
+      </w:r>
+      <w:r>
+        <w:rPr>
+          <w:sz w:val="22"/>
+          <w:szCs w:val="22"/>
+        </w:rPr>
+        <w:t>4</w:t>
+      </w:r>
+      <w:r>
+        <w:rPr>
+          <w:sz w:val="22"/>
+          <w:szCs w:val="22"/>
+        </w:rPr>
+        <w:t>.</w:t>
+      </w:r>
+      <w:r>
+        <w:rPr>
+          <w:sz w:val="22"/>
+          <w:szCs w:val="22"/>
+        </w:rPr>
+        <w:tab/>
+      </w:r>
+      <w:r>
+        <w:rPr>
+          <w:sz w:val="22"/>
+          <w:szCs w:val="22"/>
+        </w:rPr>
+        <w:t>How do you join a computer to the domain</w:t>
+      </w:r>
+      <w:r>
+        <w:rPr>
+          <w:sz w:val="22"/>
+          <w:szCs w:val="22"/>
+        </w:rPr>
+        <w:t>?</w:t>
+      </w:r>
+    </w:p>
+    <w:p>
+      <w:pPr>
+        <w:rPr>
+          <w:sz w:val="22"/>
+          <w:szCs w:val="22"/>
+        </w:rPr>
+      </w:pPr>
+    </w:p>
+    <w:p>
+      <w:pPr>
+        <w:ind w:left="720" w:hanging="720"/>
+        <w:rPr>
+          <w:rFonts w:cs="Arial"/>
+          <w:b/>
+          <w:color w:val="FF0000"/>
+          <w:sz w:val="22"/>
+          <w:szCs w:val="22"/>
+        </w:rPr>
+      </w:pPr>
+      <w:r>
+        <w:rPr>
+          <w:sz w:val="22"/>
+          <w:szCs w:val="22"/>
+        </w:rPr>
+        <w:t>[</w:t>
+      </w:r>
+      <w:r>
+        <w:rPr>
+          <w:sz w:val="22"/>
+          <w:szCs w:val="22"/>
+        </w:rPr>
+        <w:t>2</w:t>
+      </w:r>
+      <w:r>
+        <w:rPr>
+          <w:sz w:val="22"/>
+          <w:szCs w:val="22"/>
+        </w:rPr>
+        <w:t>]</w:t>
+      </w:r>
+      <w:r>
+        <w:rPr>
+          <w:sz w:val="22"/>
+          <w:szCs w:val="22"/>
+        </w:rPr>
+        <w:tab/>
+      </w:r>
+      <w:r>
+        <w:rPr>
+          <w:color w:val="9BBB59" w:themeColor="accent3"/>
+          <w:sz w:val="22"/>
+          <w:szCs w:val="22"/>
+        </w:rPr>
+        <w:t>Start &gt; right click on Computer &gt;</w:t>
+      </w:r>
+      <w:r>
+        <w:rPr>
+          <w:color w:val="9BBB59" w:themeColor="accent3"/>
+          <w:sz w:val="22"/>
+          <w:szCs w:val="22"/>
+        </w:rPr>
+        <w:t xml:space="preserve"> Properties &gt; Computer Name &gt; Change</w:t>
+      </w:r>
+      <w:r>
+        <w:rPr>
+          <w:color w:val="9BBB59" w:themeColor="accent3"/>
+          <w:sz w:val="22"/>
+          <w:szCs w:val="22"/>
+        </w:rPr>
+        <w:t xml:space="preserve"> </w:t>
+      </w:r>
+    </w:p>
+    <w:p>
+      <w:pPr>
+        <w:ind w:left="720" w:hanging="720"/>
+        <w:rPr>
+          <w:rFonts w:cs="Arial"/>
+          <w:b/>
+          <w:color w:val="FF0000"/>
+          <w:sz w:val="22"/>
+          <w:szCs w:val="22"/>
+        </w:rPr>
+      </w:pPr>
+    </w:p>
+    <w:p>
+      <w:pPr>
+        <w:rPr>
+          <w:b/>
+          <w:sz w:val="22"/>
+          <w:szCs w:val="22"/>
+        </w:rPr>
+      </w:pPr>
+    </w:p>
+    <w:p>
+      <w:pPr>
+        <w:rPr>
+          <w:sz w:val="22"/>
+          <w:szCs w:val="22"/>
+        </w:rPr>
+      </w:pPr>
+      <w:r>
+        <w:rPr>
+          <w:sz w:val="22"/>
+          <w:szCs w:val="22"/>
+        </w:rPr>
+        <w:t>15</w:t>
+      </w:r>
+      <w:r>
+        <w:rPr>
+          <w:sz w:val="22"/>
+          <w:szCs w:val="22"/>
+        </w:rPr>
+        <w:t>.</w:t>
+      </w:r>
+      <w:r>
+        <w:rPr>
+          <w:sz w:val="22"/>
+          <w:szCs w:val="22"/>
+        </w:rPr>
+        <w:tab/>
+      </w:r>
+      <w:r>
+        <w:rPr>
+          <w:sz w:val="22"/>
+          <w:szCs w:val="22"/>
+        </w:rPr>
+        <w:t>What happens on the server when a computer joins a domain</w:t>
+      </w:r>
+      <w:r>
+        <w:rPr>
+          <w:sz w:val="22"/>
+          <w:szCs w:val="22"/>
+        </w:rPr>
+        <w:t>?</w:t>
+      </w:r>
+    </w:p>
+    <w:p>
+      <w:pPr>
+        <w:rPr>
+          <w:sz w:val="22"/>
+          <w:szCs w:val="22"/>
+        </w:rPr>
+      </w:pPr>
+    </w:p>
+    <w:p>
+      <w:pPr>
+        <w:ind w:left="720" w:hanging="720"/>
+        <w:rPr>
+          <w:rFonts w:cs="Arial"/>
+          <w:b/>
+          <w:color w:val="FF0000"/>
+          <w:sz w:val="22"/>
+          <w:szCs w:val="22"/>
+        </w:rPr>
+      </w:pPr>
+      <w:r>
+        <w:rPr>
+          <w:sz w:val="22"/>
+          <w:szCs w:val="22"/>
+        </w:rPr>
+        <w:t>[2</w:t>
+      </w:r>
+      <w:r>
+        <w:rPr>
+          <w:sz w:val="22"/>
+          <w:szCs w:val="22"/>
+        </w:rPr>
+        <w:t>]</w:t>
+      </w:r>
+      <w:r>
+        <w:rPr>
+          <w:sz w:val="22"/>
+          <w:szCs w:val="22"/>
+        </w:rPr>
+        <w:tab/>
+      </w:r>
+      <w:r>
+        <w:rPr>
+          <w:color w:val="9BBB59" w:themeColor="accent3"/>
+          <w:sz w:val="22"/>
+          <w:szCs w:val="22"/>
+        </w:rPr>
+        <w:t>A computer account is created for the computer in the Compute</w:t>
+      </w:r>
+      <w:r>
+        <w:rPr>
+          <w:color w:val="9BBB59" w:themeColor="accent3"/>
+          <w:sz w:val="22"/>
+          <w:szCs w:val="22"/>
+        </w:rPr>
+        <w:t>r container in Active Directory.</w:t>
+      </w:r>
+    </w:p>
+    <w:p>
+      <w:pPr>
+        <w:rPr>
+          <w:rFonts w:cs="Arial"/>
+          <w:b/>
+          <w:color w:val="FF0000"/>
+          <w:sz w:val="22"/>
+          <w:szCs w:val="22"/>
+        </w:rPr>
+      </w:pPr>
+    </w:p>
+    <w:p>
+      <w:pPr>
+        <w:rPr>
+          <w:b/>
+          <w:sz w:val="22"/>
+          <w:szCs w:val="22"/>
+        </w:rPr>
+      </w:pPr>
+    </w:p>
+    <w:p>
+      <w:pPr>
+        <w:rPr>
+          <w:sz w:val="22"/>
+          <w:szCs w:val="22"/>
+        </w:rPr>
+      </w:pPr>
+      <w:r>
+        <w:rPr>
+          <w:sz w:val="22"/>
+          <w:szCs w:val="22"/>
+        </w:rPr>
+        <w:t>16</w:t>
+      </w:r>
+      <w:r>
+        <w:rPr>
+          <w:sz w:val="22"/>
+          <w:szCs w:val="22"/>
+        </w:rPr>
+        <w:t>.</w:t>
+      </w:r>
+      <w:r>
+        <w:rPr>
+          <w:sz w:val="22"/>
+          <w:szCs w:val="22"/>
+        </w:rPr>
+        <w:tab/>
+        <w:t xml:space="preserve">How do the accounts on a domain controller differ from the accounts found </w:t>
+      </w:r>
+      <w:r>
+        <w:rPr>
+          <w:sz w:val="22"/>
+          <w:szCs w:val="22"/>
+        </w:rPr>
+        <w:tab/>
+        <w:t>on a member server or a workstation?</w:t>
+      </w:r>
+      <w:r>
+        <w:rPr>
+          <w:sz w:val="22"/>
+          <w:szCs w:val="22"/>
+        </w:rPr>
+        <w:br/>
+      </w:r>
+    </w:p>
+    <w:p>
+      <w:pPr>
+        <w:ind w:left="720" w:hanging="720"/>
+        <w:rPr>
+          <w:rFonts w:cs="Arial"/>
+          <w:b/>
+          <w:color w:val="FF0000"/>
+          <w:sz w:val="22"/>
+          <w:szCs w:val="22"/>
+        </w:rPr>
+      </w:pPr>
+      <w:r>
+        <w:rPr>
+          <w:sz w:val="22"/>
+          <w:szCs w:val="22"/>
+        </w:rPr>
+        <w:t>[2]</w:t>
+      </w:r>
+      <w:r>
+        <w:rPr>
+          <w:sz w:val="22"/>
+          <w:szCs w:val="22"/>
+        </w:rPr>
+        <w:tab/>
+      </w:r>
+      <w:r>
+        <w:rPr>
+          <w:color w:val="9BBB59" w:themeColor="accent3"/>
+          <w:sz w:val="22"/>
+          <w:szCs w:val="22"/>
+        </w:rPr>
+        <w:t xml:space="preserve">Only administrator or member of administrator group can login a domain controller. Domain controllers also do not have local accounts unlike Member servers. </w:t>
+      </w:r>
     </w:p>
     <w:sectPr>
       <w:footerReference w:type="default" r:id="rId8"/>
@@ -1089,7 +2270,7 @@
 </file>
 
 <file path=word/endnotes.xml><?xml version="1.0" encoding="utf-8"?>
-<w:endnotes xmlns:wpc="http://schemas.microsoft.com/office/word/2010/wordprocessingCanvas" xmlns:mc="http://schemas.openxmlformats.org/markup-compatibility/2006" xmlns:o="urn:schemas-microsoft-com:office:office" xmlns:r="http://schemas.openxmlformats.org/officeDocument/2006/relationships" xmlns:m="http://schemas.openxmlformats.org/officeDocument/2006/math" xmlns:v="urn:schemas-microsoft-com:vml" xmlns:wp14="http://schemas.microsoft.com/office/word/2010/wordprocessingDrawing" xmlns:wp="http://schemas.openxmlformats.org/drawingml/2006/wordprocessingDrawing" xmlns:w10="urn:schemas-microsoft-com:office:word" xmlns:w="http://schemas.openxmlformats.org/wordprocessingml/2006/main" xmlns:w14="http://schemas.microsoft.com/office/word/2010/wordml" xmlns:w15="http://schemas.microsoft.com/office/word/2012/wordml" xmlns:wpg="http://schemas.microsoft.com/office/word/2010/wordprocessingGroup" xmlns:wpi="http://schemas.microsoft.com/office/word/2010/wordprocessingInk" xmlns:wne="http://schemas.microsoft.com/office/word/2006/wordml" xmlns:wps="http://schemas.microsoft.com/office/word/2010/wordprocessingShape" mc:Ignorable="w14 w15 wp14">
+<w:endnotes xmlns:wpc="http://schemas.microsoft.com/office/word/2010/wordprocessingCanvas" xmlns:mo="http://schemas.microsoft.com/office/mac/office/2008/main" xmlns:mc="http://schemas.openxmlformats.org/markup-compatibility/2006" xmlns:mv="urn:schemas-microsoft-com:mac:vml" xmlns:o="urn:schemas-microsoft-com:office:office" xmlns:r="http://schemas.openxmlformats.org/officeDocument/2006/relationships" xmlns:m="http://schemas.openxmlformats.org/officeDocument/2006/math" xmlns:v="urn:schemas-microsoft-com:vml" xmlns:wp14="http://schemas.microsoft.com/office/word/2010/wordprocessingDrawing" xmlns:wp="http://schemas.openxmlformats.org/drawingml/2006/wordprocessingDrawing" xmlns:w10="urn:schemas-microsoft-com:office:word" xmlns:w="http://schemas.openxmlformats.org/wordprocessingml/2006/main" xmlns:w14="http://schemas.microsoft.com/office/word/2010/wordml" xmlns:w15="http://schemas.microsoft.com/office/word/2012/wordml" xmlns:wpg="http://schemas.microsoft.com/office/word/2010/wordprocessingGroup" xmlns:wpi="http://schemas.microsoft.com/office/word/2010/wordprocessingInk" xmlns:wne="http://schemas.microsoft.com/office/word/2006/wordml" xmlns:wps="http://schemas.microsoft.com/office/word/2010/wordprocessingShape" mc:Ignorable="w14 w15 wp14">
   <w:endnote w:type="separator" w:id="-1">
     <w:p>
       <w:r>
@@ -1108,7 +2289,7 @@
 </file>
 
 <file path=word/footer1.xml><?xml version="1.0" encoding="utf-8"?>
-<w:ftr xmlns:wpc="http://schemas.microsoft.com/office/word/2010/wordprocessingCanvas" xmlns:mc="http://schemas.openxmlformats.org/markup-compatibility/2006" xmlns:o="urn:schemas-microsoft-com:office:office" xmlns:r="http://schemas.openxmlformats.org/officeDocument/2006/relationships" xmlns:m="http://schemas.openxmlformats.org/officeDocument/2006/math" xmlns:v="urn:schemas-microsoft-com:vml" xmlns:wp14="http://schemas.microsoft.com/office/word/2010/wordprocessingDrawing" xmlns:wp="http://schemas.openxmlformats.org/drawingml/2006/wordprocessingDrawing" xmlns:w10="urn:schemas-microsoft-com:office:word" xmlns:w="http://schemas.openxmlformats.org/wordprocessingml/2006/main" xmlns:w14="http://schemas.microsoft.com/office/word/2010/wordml" xmlns:w15="http://schemas.microsoft.com/office/word/2012/wordml" xmlns:wpg="http://schemas.microsoft.com/office/word/2010/wordprocessingGroup" xmlns:wpi="http://schemas.microsoft.com/office/word/2010/wordprocessingInk" xmlns:wne="http://schemas.microsoft.com/office/word/2006/wordml" xmlns:wps="http://schemas.microsoft.com/office/word/2010/wordprocessingShape" mc:Ignorable="w14 w15 wp14">
+<w:ftr xmlns:wpc="http://schemas.microsoft.com/office/word/2010/wordprocessingCanvas" xmlns:mo="http://schemas.microsoft.com/office/mac/office/2008/main" xmlns:mc="http://schemas.openxmlformats.org/markup-compatibility/2006" xmlns:mv="urn:schemas-microsoft-com:mac:vml" xmlns:o="urn:schemas-microsoft-com:office:office" xmlns:r="http://schemas.openxmlformats.org/officeDocument/2006/relationships" xmlns:m="http://schemas.openxmlformats.org/officeDocument/2006/math" xmlns:v="urn:schemas-microsoft-com:vml" xmlns:wp14="http://schemas.microsoft.com/office/word/2010/wordprocessingDrawing" xmlns:wp="http://schemas.openxmlformats.org/drawingml/2006/wordprocessingDrawing" xmlns:w10="urn:schemas-microsoft-com:office:word" xmlns:w="http://schemas.openxmlformats.org/wordprocessingml/2006/main" xmlns:w14="http://schemas.microsoft.com/office/word/2010/wordml" xmlns:w15="http://schemas.microsoft.com/office/word/2012/wordml" xmlns:wpg="http://schemas.microsoft.com/office/word/2010/wordprocessingGroup" xmlns:wpi="http://schemas.microsoft.com/office/word/2010/wordprocessingInk" xmlns:wne="http://schemas.microsoft.com/office/word/2006/wordml" xmlns:wps="http://schemas.microsoft.com/office/word/2010/wordprocessingShape" mc:Ignorable="w14 w15 wp14">
   <w:p>
     <w:pPr>
       <w:rPr>
@@ -1246,7 +2427,7 @@
 </file>
 
 <file path=word/footnotes.xml><?xml version="1.0" encoding="utf-8"?>
-<w:footnotes xmlns:wpc="http://schemas.microsoft.com/office/word/2010/wordprocessingCanvas" xmlns:mc="http://schemas.openxmlformats.org/markup-compatibility/2006" xmlns:o="urn:schemas-microsoft-com:office:office" xmlns:r="http://schemas.openxmlformats.org/officeDocument/2006/relationships" xmlns:m="http://schemas.openxmlformats.org/officeDocument/2006/math" xmlns:v="urn:schemas-microsoft-com:vml" xmlns:wp14="http://schemas.microsoft.com/office/word/2010/wordprocessingDrawing" xmlns:wp="http://schemas.openxmlformats.org/drawingml/2006/wordprocessingDrawing" xmlns:w10="urn:schemas-microsoft-com:office:word" xmlns:w="http://schemas.openxmlformats.org/wordprocessingml/2006/main" xmlns:w14="http://schemas.microsoft.com/office/word/2010/wordml" xmlns:w15="http://schemas.microsoft.com/office/word/2012/wordml" xmlns:wpg="http://schemas.microsoft.com/office/word/2010/wordprocessingGroup" xmlns:wpi="http://schemas.microsoft.com/office/word/2010/wordprocessingInk" xmlns:wne="http://schemas.microsoft.com/office/word/2006/wordml" xmlns:wps="http://schemas.microsoft.com/office/word/2010/wordprocessingShape" mc:Ignorable="w14 w15 wp14">
+<w:footnotes xmlns:wpc="http://schemas.microsoft.com/office/word/2010/wordprocessingCanvas" xmlns:mo="http://schemas.microsoft.com/office/mac/office/2008/main" xmlns:mc="http://schemas.openxmlformats.org/markup-compatibility/2006" xmlns:mv="urn:schemas-microsoft-com:mac:vml" xmlns:o="urn:schemas-microsoft-com:office:office" xmlns:r="http://schemas.openxmlformats.org/officeDocument/2006/relationships" xmlns:m="http://schemas.openxmlformats.org/officeDocument/2006/math" xmlns:v="urn:schemas-microsoft-com:vml" xmlns:wp14="http://schemas.microsoft.com/office/word/2010/wordprocessingDrawing" xmlns:wp="http://schemas.openxmlformats.org/drawingml/2006/wordprocessingDrawing" xmlns:w10="urn:schemas-microsoft-com:office:word" xmlns:w="http://schemas.openxmlformats.org/wordprocessingml/2006/main" xmlns:w14="http://schemas.microsoft.com/office/word/2010/wordml" xmlns:w15="http://schemas.microsoft.com/office/word/2012/wordml" xmlns:wpg="http://schemas.microsoft.com/office/word/2010/wordprocessingGroup" xmlns:wpi="http://schemas.microsoft.com/office/word/2010/wordprocessingInk" xmlns:wne="http://schemas.microsoft.com/office/word/2006/wordml" xmlns:wps="http://schemas.microsoft.com/office/word/2010/wordprocessingShape" mc:Ignorable="w14 w15 wp14">
   <w:footnote w:type="separator" w:id="-1">
     <w:p>
       <w:r>
@@ -1265,8 +2446,8 @@
 </file>
 
 <file path=word/numbering.xml><?xml version="1.0" encoding="utf-8"?>
-<w:numbering xmlns:wpc="http://schemas.microsoft.com/office/word/2010/wordprocessingCanvas" xmlns:mc="http://schemas.openxmlformats.org/markup-compatibility/2006" xmlns:o="urn:schemas-microsoft-com:office:office" xmlns:r="http://schemas.openxmlformats.org/officeDocument/2006/relationships" xmlns:m="http://schemas.openxmlformats.org/officeDocument/2006/math" xmlns:v="urn:schemas-microsoft-com:vml" xmlns:wp14="http://schemas.microsoft.com/office/word/2010/wordprocessingDrawing" xmlns:wp="http://schemas.openxmlformats.org/drawingml/2006/wordprocessingDrawing" xmlns:w10="urn:schemas-microsoft-com:office:word" xmlns:w="http://schemas.openxmlformats.org/wordprocessingml/2006/main" xmlns:w14="http://schemas.microsoft.com/office/word/2010/wordml" xmlns:w15="http://schemas.microsoft.com/office/word/2012/wordml" xmlns:wpg="http://schemas.microsoft.com/office/word/2010/wordprocessingGroup" xmlns:wpi="http://schemas.microsoft.com/office/word/2010/wordprocessingInk" xmlns:wne="http://schemas.microsoft.com/office/word/2006/wordml" xmlns:wps="http://schemas.microsoft.com/office/word/2010/wordprocessingShape" mc:Ignorable="w14 w15 wp14">
-  <w:abstractNum w:abstractNumId="0" w15:restartNumberingAfterBreak="0">
+<w:numbering xmlns:wpc="http://schemas.microsoft.com/office/word/2010/wordprocessingCanvas" xmlns:mo="http://schemas.microsoft.com/office/mac/office/2008/main" xmlns:mc="http://schemas.openxmlformats.org/markup-compatibility/2006" xmlns:mv="urn:schemas-microsoft-com:mac:vml" xmlns:o="urn:schemas-microsoft-com:office:office" xmlns:r="http://schemas.openxmlformats.org/officeDocument/2006/relationships" xmlns:m="http://schemas.openxmlformats.org/officeDocument/2006/math" xmlns:v="urn:schemas-microsoft-com:vml" xmlns:wp14="http://schemas.microsoft.com/office/word/2010/wordprocessingDrawing" xmlns:wp="http://schemas.openxmlformats.org/drawingml/2006/wordprocessingDrawing" xmlns:w10="urn:schemas-microsoft-com:office:word" xmlns:w="http://schemas.openxmlformats.org/wordprocessingml/2006/main" xmlns:w14="http://schemas.microsoft.com/office/word/2010/wordml" xmlns:w15="http://schemas.microsoft.com/office/word/2012/wordml" xmlns:wpg="http://schemas.microsoft.com/office/word/2010/wordprocessingGroup" xmlns:wpi="http://schemas.microsoft.com/office/word/2010/wordprocessingInk" xmlns:wne="http://schemas.microsoft.com/office/word/2006/wordml" xmlns:wps="http://schemas.microsoft.com/office/word/2010/wordprocessingShape" mc:Ignorable="w14 w15 wp14">
+  <w:abstractNum w:abstractNumId="0">
     <w:nsid w:val="09DF57C5"/>
     <w:multiLevelType w:val="singleLevel"/>
     <w:tmpl w:val="E878DBB6"/>
@@ -1286,7 +2467,7 @@
       </w:rPr>
     </w:lvl>
   </w:abstractNum>
-  <w:abstractNum w:abstractNumId="1" w15:restartNumberingAfterBreak="0">
+  <w:abstractNum w:abstractNumId="1">
     <w:nsid w:val="240C1DAB"/>
     <w:multiLevelType w:val="hybridMultilevel"/>
     <w:tmpl w:val="89F85E64"/>
@@ -1402,7 +2583,7 @@
       </w:pPr>
     </w:lvl>
   </w:abstractNum>
-  <w:abstractNum w:abstractNumId="2" w15:restartNumberingAfterBreak="0">
+  <w:abstractNum w:abstractNumId="2">
     <w:nsid w:val="32AD43F2"/>
     <w:multiLevelType w:val="hybridMultilevel"/>
     <w:tmpl w:val="80A01844"/>
@@ -1518,7 +2699,7 @@
       </w:pPr>
     </w:lvl>
   </w:abstractNum>
-  <w:abstractNum w:abstractNumId="3" w15:restartNumberingAfterBreak="0">
+  <w:abstractNum w:abstractNumId="3">
     <w:nsid w:val="63F75509"/>
     <w:multiLevelType w:val="singleLevel"/>
     <w:tmpl w:val="C738636E"/>
@@ -1535,6 +2716,119 @@
       </w:pPr>
       <w:rPr>
         <w:rFonts w:hint="default"/>
+      </w:rPr>
+    </w:lvl>
+  </w:abstractNum>
+  <w:abstractNum w:abstractNumId="4">
+    <w:nsid w:val="6B5A2091"/>
+    <w:multiLevelType w:val="hybridMultilevel"/>
+    <w:tmpl w:val="0B1E0244"/>
+    <w:lvl w:ilvl="0" w:tplc="04090001">
+      <w:start w:val="1"/>
+      <w:numFmt w:val="bullet"/>
+      <w:lvlText w:val=""/>
+      <w:lvlJc w:val="left"/>
+      <w:pPr>
+        <w:ind w:left="720" w:hanging="360"/>
+      </w:pPr>
+      <w:rPr>
+        <w:rFonts w:ascii="Symbol" w:hAnsi="Symbol" w:hint="default"/>
+      </w:rPr>
+    </w:lvl>
+    <w:lvl w:ilvl="1" w:tplc="04090003" w:tentative="1">
+      <w:start w:val="1"/>
+      <w:numFmt w:val="bullet"/>
+      <w:lvlText w:val="o"/>
+      <w:lvlJc w:val="left"/>
+      <w:pPr>
+        <w:ind w:left="1440" w:hanging="360"/>
+      </w:pPr>
+      <w:rPr>
+        <w:rFonts w:ascii="Courier New" w:hAnsi="Courier New" w:cs="Courier New" w:hint="default"/>
+      </w:rPr>
+    </w:lvl>
+    <w:lvl w:ilvl="2" w:tplc="04090005" w:tentative="1">
+      <w:start w:val="1"/>
+      <w:numFmt w:val="bullet"/>
+      <w:lvlText w:val=""/>
+      <w:lvlJc w:val="left"/>
+      <w:pPr>
+        <w:ind w:left="2160" w:hanging="360"/>
+      </w:pPr>
+      <w:rPr>
+        <w:rFonts w:ascii="Wingdings" w:hAnsi="Wingdings" w:hint="default"/>
+      </w:rPr>
+    </w:lvl>
+    <w:lvl w:ilvl="3" w:tplc="04090001" w:tentative="1">
+      <w:start w:val="1"/>
+      <w:numFmt w:val="bullet"/>
+      <w:lvlText w:val=""/>
+      <w:lvlJc w:val="left"/>
+      <w:pPr>
+        <w:ind w:left="2880" w:hanging="360"/>
+      </w:pPr>
+      <w:rPr>
+        <w:rFonts w:ascii="Symbol" w:hAnsi="Symbol" w:hint="default"/>
+      </w:rPr>
+    </w:lvl>
+    <w:lvl w:ilvl="4" w:tplc="04090003" w:tentative="1">
+      <w:start w:val="1"/>
+      <w:numFmt w:val="bullet"/>
+      <w:lvlText w:val="o"/>
+      <w:lvlJc w:val="left"/>
+      <w:pPr>
+        <w:ind w:left="3600" w:hanging="360"/>
+      </w:pPr>
+      <w:rPr>
+        <w:rFonts w:ascii="Courier New" w:hAnsi="Courier New" w:cs="Courier New" w:hint="default"/>
+      </w:rPr>
+    </w:lvl>
+    <w:lvl w:ilvl="5" w:tplc="04090005" w:tentative="1">
+      <w:start w:val="1"/>
+      <w:numFmt w:val="bullet"/>
+      <w:lvlText w:val=""/>
+      <w:lvlJc w:val="left"/>
+      <w:pPr>
+        <w:ind w:left="4320" w:hanging="360"/>
+      </w:pPr>
+      <w:rPr>
+        <w:rFonts w:ascii="Wingdings" w:hAnsi="Wingdings" w:hint="default"/>
+      </w:rPr>
+    </w:lvl>
+    <w:lvl w:ilvl="6" w:tplc="04090001" w:tentative="1">
+      <w:start w:val="1"/>
+      <w:numFmt w:val="bullet"/>
+      <w:lvlText w:val=""/>
+      <w:lvlJc w:val="left"/>
+      <w:pPr>
+        <w:ind w:left="5040" w:hanging="360"/>
+      </w:pPr>
+      <w:rPr>
+        <w:rFonts w:ascii="Symbol" w:hAnsi="Symbol" w:hint="default"/>
+      </w:rPr>
+    </w:lvl>
+    <w:lvl w:ilvl="7" w:tplc="04090003" w:tentative="1">
+      <w:start w:val="1"/>
+      <w:numFmt w:val="bullet"/>
+      <w:lvlText w:val="o"/>
+      <w:lvlJc w:val="left"/>
+      <w:pPr>
+        <w:ind w:left="5760" w:hanging="360"/>
+      </w:pPr>
+      <w:rPr>
+        <w:rFonts w:ascii="Courier New" w:hAnsi="Courier New" w:cs="Courier New" w:hint="default"/>
+      </w:rPr>
+    </w:lvl>
+    <w:lvl w:ilvl="8" w:tplc="04090005" w:tentative="1">
+      <w:start w:val="1"/>
+      <w:numFmt w:val="bullet"/>
+      <w:lvlText w:val=""/>
+      <w:lvlJc w:val="left"/>
+      <w:pPr>
+        <w:ind w:left="6480" w:hanging="360"/>
+      </w:pPr>
+      <w:rPr>
+        <w:rFonts w:ascii="Wingdings" w:hAnsi="Wingdings" w:hint="default"/>
       </w:rPr>
     </w:lvl>
   </w:abstractNum>
@@ -1550,6 +2844,9 @@
   <w:num w:numId="4">
     <w:abstractNumId w:val="0"/>
   </w:num>
+  <w:num w:numId="5">
+    <w:abstractNumId w:val="4"/>
+  </w:num>
 </w:numbering>
 </file>
 
@@ -1564,7 +2861,7 @@
     </w:rPrDefault>
     <w:pPrDefault/>
   </w:docDefaults>
-  <w:latentStyles w:defLockedState="0" w:defUIPriority="99" w:defSemiHidden="0" w:defUnhideWhenUsed="0" w:defQFormat="0" w:count="371">
+  <w:latentStyles w:defLockedState="0" w:defUIPriority="99" w:defSemiHidden="0" w:defUnhideWhenUsed="0" w:defQFormat="0" w:count="382">
     <w:lsdException w:name="Normal" w:uiPriority="0" w:qFormat="1"/>
     <w:lsdException w:name="heading 1" w:uiPriority="9" w:qFormat="1"/>
     <w:lsdException w:name="heading 2" w:semiHidden="1" w:uiPriority="9" w:unhideWhenUsed="1" w:qFormat="1"/>
@@ -1936,6 +3233,8 @@
     <w:lsdException w:name="List Table 5 Dark Accent 6" w:uiPriority="50"/>
     <w:lsdException w:name="List Table 6 Colorful Accent 6" w:uiPriority="51"/>
     <w:lsdException w:name="List Table 7 Colorful Accent 6" w:uiPriority="52"/>
+    <w:lsdException w:name="Mention" w:semiHidden="1" w:unhideWhenUsed="1"/>
+    <w:lsdException w:name="Smart Hyperlink" w:semiHidden="1" w:unhideWhenUsed="1"/>
   </w:latentStyles>
   <w:style w:type="paragraph" w:default="1" w:styleId="Normal">
     <w:name w:val="Normal"/>
@@ -2031,6 +3330,17 @@
       <w:color w:val="0000FF" w:themeColor="hyperlink"/>
       <w:u w:val="single"/>
     </w:rPr>
+  </w:style>
+  <w:style w:type="paragraph" w:styleId="ListParagraph">
+    <w:name w:val="List Paragraph"/>
+    <w:basedOn w:val="Normal"/>
+    <w:uiPriority w:val="34"/>
+    <w:qFormat/>
+    <w:rsid w:val="00992E5A"/>
+    <w:pPr>
+      <w:ind w:left="720"/>
+      <w:contextualSpacing/>
+    </w:pPr>
   </w:style>
 </w:styles>
 </file>
@@ -2323,7 +3633,7 @@
 </file>
 
 <file path=customXml/itemProps1.xml><?xml version="1.0" encoding="utf-8"?>
-<ds:datastoreItem xmlns:ds="http://schemas.openxmlformats.org/officeDocument/2006/customXml" ds:itemID="{F7763F8F-7A85-4BC5-AE85-3E0C0E65FEF9}">
+<ds:datastoreItem xmlns:ds="http://schemas.openxmlformats.org/officeDocument/2006/customXml" ds:itemID="{7F490EC7-B746-1E46-8A7A-B6FDE6C876A1}">
   <ds:schemaRefs>
     <ds:schemaRef ds:uri="http://schemas.openxmlformats.org/officeDocument/2006/bibliography"/>
   </ds:schemaRefs>

--- a/Worksheets/Worksheet 7 MCSE 1.docx
+++ b/Worksheets/Worksheet 7 MCSE 1.docx
@@ -8,14 +8,12 @@
           <w:b/>
         </w:rPr>
       </w:pPr>
-      <w:proofErr w:type="gramStart"/>
       <w:r>
         <w:rPr>
           <w:b/>
         </w:rPr>
         <w:t>Worksheet  7</w:t>
       </w:r>
-      <w:proofErr w:type="gramEnd"/>
       <w:r>
         <w:rPr>
           <w:b/>
@@ -466,17 +464,131 @@
           <w:sz w:val="22"/>
           <w:szCs w:val="22"/>
         </w:rPr>
-        <w:t xml:space="preserve">disadvantages of a </w:t>
-      </w:r>
-      <w:proofErr w:type="spellStart"/>
-      <w:r>
-        <w:rPr>
-          <w:sz w:val="22"/>
-          <w:szCs w:val="22"/>
-        </w:rPr>
-        <w:t>ptp</w:t>
-      </w:r>
-      <w:proofErr w:type="spellEnd"/>
+        <w:t>disadvantages of a ptp network?</w:t>
+      </w:r>
+    </w:p>
+    <w:p>
+      <w:pPr>
+        <w:ind w:left="720" w:hanging="720"/>
+        <w:rPr>
+          <w:sz w:val="22"/>
+          <w:szCs w:val="22"/>
+        </w:rPr>
+      </w:pPr>
+    </w:p>
+    <w:p>
+      <w:pPr>
+        <w:ind w:left="720" w:hanging="720"/>
+        <w:rPr>
+          <w:b/>
+          <w:color w:val="FF0000"/>
+          <w:sz w:val="22"/>
+          <w:szCs w:val="22"/>
+        </w:rPr>
+      </w:pPr>
+      <w:r>
+        <w:rPr>
+          <w:sz w:val="22"/>
+          <w:szCs w:val="22"/>
+        </w:rPr>
+        <w:t>[2</w:t>
+      </w:r>
+      <w:r>
+        <w:rPr>
+          <w:sz w:val="22"/>
+          <w:szCs w:val="22"/>
+        </w:rPr>
+        <w:t>]</w:t>
+      </w:r>
+      <w:r>
+        <w:rPr>
+          <w:sz w:val="22"/>
+          <w:szCs w:val="22"/>
+        </w:rPr>
+        <w:tab/>
+      </w:r>
+      <w:r>
+        <w:rPr>
+          <w:color w:val="9BBB59" w:themeColor="accent3"/>
+          <w:sz w:val="22"/>
+          <w:szCs w:val="22"/>
+        </w:rPr>
+        <w:t>Does not scale well</w:t>
+      </w:r>
+      <w:r>
+        <w:rPr>
+          <w:color w:val="9BBB59" w:themeColor="accent3"/>
+          <w:sz w:val="22"/>
+          <w:szCs w:val="22"/>
+        </w:rPr>
+        <w:t xml:space="preserve">; </w:t>
+      </w:r>
+      <w:r>
+        <w:rPr>
+          <w:color w:val="9BBB59" w:themeColor="accent3"/>
+          <w:sz w:val="22"/>
+          <w:szCs w:val="22"/>
+        </w:rPr>
+        <w:t>Makes administration tedious; creates a lot of “busy-work”</w:t>
+      </w:r>
+    </w:p>
+    <w:p>
+      <w:pPr>
+        <w:ind w:left="720" w:hanging="720"/>
+        <w:rPr>
+          <w:b/>
+          <w:color w:val="FF0000"/>
+          <w:sz w:val="22"/>
+          <w:szCs w:val="22"/>
+        </w:rPr>
+      </w:pPr>
+      <w:r>
+        <w:rPr>
+          <w:b/>
+          <w:color w:val="FF0000"/>
+          <w:sz w:val="22"/>
+          <w:szCs w:val="22"/>
+        </w:rPr>
+        <w:t xml:space="preserve"> </w:t>
+      </w:r>
+    </w:p>
+    <w:p>
+      <w:pPr>
+        <w:rPr>
+          <w:sz w:val="22"/>
+          <w:szCs w:val="22"/>
+        </w:rPr>
+      </w:pPr>
+    </w:p>
+    <w:p>
+      <w:pPr>
+        <w:ind w:left="720" w:hanging="720"/>
+        <w:rPr>
+          <w:sz w:val="22"/>
+          <w:szCs w:val="22"/>
+        </w:rPr>
+      </w:pPr>
+      <w:r>
+        <w:rPr>
+          <w:sz w:val="22"/>
+          <w:szCs w:val="22"/>
+        </w:rPr>
+        <w:t>3.</w:t>
+      </w:r>
+      <w:r>
+        <w:rPr>
+          <w:sz w:val="22"/>
+          <w:szCs w:val="22"/>
+        </w:rPr>
+        <w:tab/>
+      </w:r>
+      <w:r>
+        <w:rPr>
+          <w:sz w:val="22"/>
+          <w:szCs w:val="22"/>
+        </w:rPr>
+        <w:t>What are the two major disadvantages of a client-server</w:t>
+      </w:r>
       <w:r>
         <w:rPr>
           <w:sz w:val="22"/>
@@ -509,136 +621,6 @@
           <w:sz w:val="22"/>
           <w:szCs w:val="22"/>
         </w:rPr>
-        <w:t>[2</w:t>
-      </w:r>
-      <w:r>
-        <w:rPr>
-          <w:sz w:val="22"/>
-          <w:szCs w:val="22"/>
-        </w:rPr>
-        <w:t>]</w:t>
-      </w:r>
-      <w:r>
-        <w:rPr>
-          <w:sz w:val="22"/>
-          <w:szCs w:val="22"/>
-        </w:rPr>
-        <w:tab/>
-      </w:r>
-      <w:r>
-        <w:rPr>
-          <w:color w:val="9BBB59" w:themeColor="accent3"/>
-          <w:sz w:val="22"/>
-          <w:szCs w:val="22"/>
-        </w:rPr>
-        <w:t>Does not scale well</w:t>
-      </w:r>
-      <w:r>
-        <w:rPr>
-          <w:color w:val="9BBB59" w:themeColor="accent3"/>
-          <w:sz w:val="22"/>
-          <w:szCs w:val="22"/>
-        </w:rPr>
-        <w:t xml:space="preserve">; </w:t>
-      </w:r>
-      <w:r>
-        <w:rPr>
-          <w:color w:val="9BBB59" w:themeColor="accent3"/>
-          <w:sz w:val="22"/>
-          <w:szCs w:val="22"/>
-        </w:rPr>
-        <w:t>Makes administration tedious; creates a lot of “busy-work”</w:t>
-      </w:r>
-    </w:p>
-    <w:p>
-      <w:pPr>
-        <w:ind w:left="720" w:hanging="720"/>
-        <w:rPr>
-          <w:b/>
-          <w:color w:val="FF0000"/>
-          <w:sz w:val="22"/>
-          <w:szCs w:val="22"/>
-        </w:rPr>
-      </w:pPr>
-      <w:r>
-        <w:rPr>
-          <w:b/>
-          <w:color w:val="FF0000"/>
-          <w:sz w:val="22"/>
-          <w:szCs w:val="22"/>
-        </w:rPr>
-        <w:t xml:space="preserve"> </w:t>
-      </w:r>
-    </w:p>
-    <w:p>
-      <w:pPr>
-        <w:rPr>
-          <w:sz w:val="22"/>
-          <w:szCs w:val="22"/>
-        </w:rPr>
-      </w:pPr>
-    </w:p>
-    <w:p>
-      <w:pPr>
-        <w:ind w:left="720" w:hanging="720"/>
-        <w:rPr>
-          <w:sz w:val="22"/>
-          <w:szCs w:val="22"/>
-        </w:rPr>
-      </w:pPr>
-      <w:r>
-        <w:rPr>
-          <w:sz w:val="22"/>
-          <w:szCs w:val="22"/>
-        </w:rPr>
-        <w:t>3.</w:t>
-      </w:r>
-      <w:r>
-        <w:rPr>
-          <w:sz w:val="22"/>
-          <w:szCs w:val="22"/>
-        </w:rPr>
-        <w:tab/>
-      </w:r>
-      <w:r>
-        <w:rPr>
-          <w:sz w:val="22"/>
-          <w:szCs w:val="22"/>
-        </w:rPr>
-        <w:t>What are the two major disadvantages of a client-server</w:t>
-      </w:r>
-      <w:r>
-        <w:rPr>
-          <w:sz w:val="22"/>
-          <w:szCs w:val="22"/>
-        </w:rPr>
-        <w:t xml:space="preserve"> network?</w:t>
-      </w:r>
-    </w:p>
-    <w:p>
-      <w:pPr>
-        <w:ind w:left="720" w:hanging="720"/>
-        <w:rPr>
-          <w:sz w:val="22"/>
-          <w:szCs w:val="22"/>
-        </w:rPr>
-      </w:pPr>
-    </w:p>
-    <w:p>
-      <w:pPr>
-        <w:ind w:left="720" w:hanging="720"/>
-        <w:rPr>
-          <w:b/>
-          <w:color w:val="FF0000"/>
-          <w:sz w:val="22"/>
-          <w:szCs w:val="22"/>
-        </w:rPr>
-      </w:pPr>
-      <w:r>
-        <w:rPr>
-          <w:sz w:val="22"/>
-          <w:szCs w:val="22"/>
-        </w:rPr>
         <w:t>[2]</w:t>
       </w:r>
       <w:r>
@@ -654,24 +636,10 @@
           <w:sz w:val="22"/>
           <w:szCs w:val="22"/>
         </w:rPr>
-        <w:t>If a server goes down, every client connected</w:t>
-      </w:r>
-      <w:r>
-        <w:rPr>
-          <w:color w:val="9BBB59" w:themeColor="accent3"/>
-          <w:sz w:val="22"/>
-          <w:szCs w:val="22"/>
-        </w:rPr>
-        <w:t xml:space="preserve"> to that server becomes useless</w:t>
-      </w:r>
-      <w:r>
-        <w:rPr>
-          <w:color w:val="9BBB59" w:themeColor="accent3"/>
-          <w:sz w:val="22"/>
-          <w:szCs w:val="22"/>
-        </w:rPr>
-        <w:t>.</w:t>
-      </w:r>
+        <w:t>Cost</w:t>
+      </w:r>
+      <w:bookmarkStart w:id="0" w:name="_GoBack"/>
+      <w:bookmarkEnd w:id="0"/>
       <w:r>
         <w:rPr>
           <w:color w:val="9BBB59" w:themeColor="accent3"/>
@@ -761,8 +729,6 @@
         </w:rPr>
         <w:t>credentials?</w:t>
       </w:r>
-      <w:bookmarkStart w:id="0" w:name="_GoBack"/>
-      <w:bookmarkEnd w:id="0"/>
     </w:p>
     <w:p>
       <w:pPr>
@@ -1153,23 +1119,7 @@
           <w:szCs w:val="22"/>
         </w:rPr>
         <w:tab/>
-        <w:t xml:space="preserve">What are the 3 types of local accounts and what groups </w:t>
-      </w:r>
-      <w:proofErr w:type="gramStart"/>
-      <w:r>
-        <w:rPr>
-          <w:sz w:val="22"/>
-          <w:szCs w:val="22"/>
-        </w:rPr>
-        <w:t>do</w:t>
-      </w:r>
-      <w:proofErr w:type="gramEnd"/>
-      <w:r>
-        <w:rPr>
-          <w:sz w:val="22"/>
-          <w:szCs w:val="22"/>
-        </w:rPr>
-        <w:t xml:space="preserve"> they belong</w:t>
+        <w:t>What are the 3 types of local accounts and what groups do they belong</w:t>
       </w:r>
     </w:p>
     <w:p>
@@ -1525,7 +1475,6 @@
         </w:rPr>
         <w:tab/>
       </w:r>
-      <w:proofErr w:type="spellStart"/>
       <w:r>
         <w:rPr>
           <w:color w:val="9BBB59" w:themeColor="accent3"/>
@@ -1542,7 +1491,6 @@
         </w:rPr>
         <w:t>usrmgr</w:t>
       </w:r>
-      <w:proofErr w:type="spellEnd"/>
     </w:p>
     <w:p>
       <w:pPr>
@@ -3633,7 +3581,7 @@
 </file>
 
 <file path=customXml/itemProps1.xml><?xml version="1.0" encoding="utf-8"?>
-<ds:datastoreItem xmlns:ds="http://schemas.openxmlformats.org/officeDocument/2006/customXml" ds:itemID="{7F490EC7-B746-1E46-8A7A-B6FDE6C876A1}">
+<ds:datastoreItem xmlns:ds="http://schemas.openxmlformats.org/officeDocument/2006/customXml" ds:itemID="{A671350B-7513-B941-93A0-4A6328A3D5BA}">
   <ds:schemaRefs>
     <ds:schemaRef ds:uri="http://schemas.openxmlformats.org/officeDocument/2006/bibliography"/>
   </ds:schemaRefs>

--- a/Worksheets/Worksheet 7 MCSE 1.docx
+++ b/Worksheets/Worksheet 7 MCSE 1.docx
@@ -8,12 +8,14 @@
           <w:b/>
         </w:rPr>
       </w:pPr>
+      <w:proofErr w:type="gramStart"/>
       <w:r>
         <w:rPr>
           <w:b/>
         </w:rPr>
         <w:t>Worksheet  7</w:t>
       </w:r>
+      <w:proofErr w:type="gramEnd"/>
       <w:r>
         <w:rPr>
           <w:b/>
@@ -464,7 +466,23 @@
           <w:sz w:val="22"/>
           <w:szCs w:val="22"/>
         </w:rPr>
-        <w:t>disadvantages of a ptp network?</w:t>
+        <w:t xml:space="preserve">disadvantages of a </w:t>
+      </w:r>
+      <w:proofErr w:type="spellStart"/>
+      <w:r>
+        <w:rPr>
+          <w:sz w:val="22"/>
+          <w:szCs w:val="22"/>
+        </w:rPr>
+        <w:t>ptp</w:t>
+      </w:r>
+      <w:proofErr w:type="spellEnd"/>
+      <w:r>
+        <w:rPr>
+          <w:sz w:val="22"/>
+          <w:szCs w:val="22"/>
+        </w:rPr>
+        <w:t xml:space="preserve"> network?</w:t>
       </w:r>
     </w:p>
     <w:p>
@@ -638,8 +656,6 @@
         </w:rPr>
         <w:t>Cost</w:t>
       </w:r>
-      <w:bookmarkStart w:id="0" w:name="_GoBack"/>
-      <w:bookmarkEnd w:id="0"/>
       <w:r>
         <w:rPr>
           <w:color w:val="9BBB59" w:themeColor="accent3"/>
@@ -1119,7 +1135,23 @@
           <w:szCs w:val="22"/>
         </w:rPr>
         <w:tab/>
-        <w:t>What are the 3 types of local accounts and what groups do they belong</w:t>
+        <w:t xml:space="preserve">What are the 3 types of local accounts and what groups </w:t>
+      </w:r>
+      <w:proofErr w:type="gramStart"/>
+      <w:r>
+        <w:rPr>
+          <w:sz w:val="22"/>
+          <w:szCs w:val="22"/>
+        </w:rPr>
+        <w:t>do</w:t>
+      </w:r>
+      <w:proofErr w:type="gramEnd"/>
+      <w:r>
+        <w:rPr>
+          <w:sz w:val="22"/>
+          <w:szCs w:val="22"/>
+        </w:rPr>
+        <w:t xml:space="preserve"> they belong</w:t>
       </w:r>
     </w:p>
     <w:p>
@@ -1475,6 +1507,7 @@
         </w:rPr>
         <w:tab/>
       </w:r>
+      <w:proofErr w:type="spellStart"/>
       <w:r>
         <w:rPr>
           <w:color w:val="9BBB59" w:themeColor="accent3"/>
@@ -1491,6 +1524,7 @@
         </w:rPr>
         <w:t>usrmgr</w:t>
       </w:r>
+      <w:proofErr w:type="spellEnd"/>
     </w:p>
     <w:p>
       <w:pPr>
@@ -1704,27 +1738,97 @@
           <w:sz w:val="22"/>
           <w:szCs w:val="22"/>
         </w:rPr>
-        <w:t xml:space="preserve">“cloud” technology takes advantage of personal backups and personal files as well as settings and browser history and favorites being hosted on Microsoft servers where they are data mined and fed through machine learning algorithm to best target you with ads based on your </w:t>
-      </w:r>
-      <w:r>
-        <w:rPr>
-          <w:color w:val="9BBB59" w:themeColor="accent3"/>
-          <w:sz w:val="22"/>
-          <w:szCs w:val="22"/>
-        </w:rPr>
-        <w:t>personality</w:t>
-      </w:r>
-      <w:r>
-        <w:rPr>
-          <w:color w:val="9BBB59" w:themeColor="accent3"/>
+        <w:t>“cloud” technology takes advantage of personal backups and personal files as well as settings and browser history and favorites being hosted on Microsoft servers</w:t>
+      </w:r>
+    </w:p>
+    <w:p>
+      <w:pPr>
+        <w:rPr>
+          <w:b/>
+          <w:color w:val="FF0000"/>
+          <w:sz w:val="22"/>
+          <w:szCs w:val="22"/>
+        </w:rPr>
+      </w:pPr>
+    </w:p>
+    <w:p>
+      <w:pPr>
+        <w:rPr>
+          <w:sz w:val="22"/>
+          <w:szCs w:val="22"/>
+        </w:rPr>
+      </w:pPr>
+    </w:p>
+    <w:p>
+      <w:pPr>
+        <w:rPr>
+          <w:sz w:val="22"/>
+          <w:szCs w:val="22"/>
+        </w:rPr>
+      </w:pPr>
+      <w:r>
+        <w:rPr>
+          <w:sz w:val="22"/>
+          <w:szCs w:val="22"/>
+        </w:rPr>
+        <w:t>1</w:t>
+      </w:r>
+      <w:r>
+        <w:rPr>
+          <w:sz w:val="22"/>
+          <w:szCs w:val="22"/>
+        </w:rPr>
+        <w:t>3</w:t>
+      </w:r>
+      <w:r>
+        <w:rPr>
           <w:sz w:val="22"/>
           <w:szCs w:val="22"/>
         </w:rPr>
         <w:t>.</w:t>
       </w:r>
-    </w:p>
-    <w:p>
-      <w:pPr>
+      <w:r>
+        <w:rPr>
+          <w:sz w:val="22"/>
+          <w:szCs w:val="22"/>
+        </w:rPr>
+        <w:tab/>
+      </w:r>
+      <w:r>
+        <w:rPr>
+          <w:sz w:val="22"/>
+          <w:szCs w:val="22"/>
+        </w:rPr>
+        <w:t>Why do you want to join a com</w:t>
+      </w:r>
+      <w:bookmarkStart w:id="0" w:name="_GoBack"/>
+      <w:bookmarkEnd w:id="0"/>
+      <w:r>
+        <w:rPr>
+          <w:sz w:val="22"/>
+          <w:szCs w:val="22"/>
+        </w:rPr>
+        <w:t>puter to the domain</w:t>
+      </w:r>
+      <w:r>
+        <w:rPr>
+          <w:sz w:val="22"/>
+          <w:szCs w:val="22"/>
+        </w:rPr>
+        <w:t>?</w:t>
+      </w:r>
+    </w:p>
+    <w:p>
+      <w:pPr>
+        <w:rPr>
+          <w:sz w:val="22"/>
+          <w:szCs w:val="22"/>
+        </w:rPr>
+      </w:pPr>
+    </w:p>
+    <w:p>
+      <w:pPr>
+        <w:ind w:left="720" w:hanging="720"/>
         <w:rPr>
           <w:b/>
           <w:color w:val="FF0000"/>
@@ -1732,6 +1836,52 @@
           <w:szCs w:val="22"/>
         </w:rPr>
       </w:pPr>
+      <w:r>
+        <w:rPr>
+          <w:sz w:val="22"/>
+          <w:szCs w:val="22"/>
+        </w:rPr>
+        <w:t>[1</w:t>
+      </w:r>
+      <w:r>
+        <w:rPr>
+          <w:sz w:val="22"/>
+          <w:szCs w:val="22"/>
+        </w:rPr>
+        <w:t>]</w:t>
+      </w:r>
+      <w:r>
+        <w:rPr>
+          <w:color w:val="9BBB59" w:themeColor="accent3"/>
+          <w:sz w:val="22"/>
+          <w:szCs w:val="22"/>
+        </w:rPr>
+        <w:tab/>
+      </w:r>
+      <w:r>
+        <w:rPr>
+          <w:color w:val="9BBB59" w:themeColor="accent3"/>
+          <w:sz w:val="22"/>
+          <w:szCs w:val="22"/>
+        </w:rPr>
+        <w:t>It allows the administrator to control</w:t>
+      </w:r>
+      <w:r>
+        <w:rPr>
+          <w:color w:val="9BBB59" w:themeColor="accent3"/>
+          <w:sz w:val="22"/>
+          <w:szCs w:val="22"/>
+        </w:rPr>
+        <w:t xml:space="preserve"> its domain group policies if the computer is contained in Active directory</w:t>
+      </w:r>
+    </w:p>
+    <w:p>
+      <w:pPr>
+        <w:rPr>
+          <w:sz w:val="22"/>
+          <w:szCs w:val="22"/>
+        </w:rPr>
+      </w:pPr>
     </w:p>
     <w:p>
       <w:pPr>
@@ -1760,7 +1910,7 @@
           <w:sz w:val="22"/>
           <w:szCs w:val="22"/>
         </w:rPr>
-        <w:t>3</w:t>
+        <w:t>4</w:t>
       </w:r>
       <w:r>
         <w:rPr>
@@ -1780,129 +1930,7 @@
         <w:rPr>
           <w:sz w:val="22"/>
           <w:szCs w:val="22"/>
-        </w:rPr>
-        <w:t>Why do you want to join a computer to the domain</w:t>
-      </w:r>
-      <w:r>
-        <w:rPr>
-          <w:sz w:val="22"/>
-          <w:szCs w:val="22"/>
-        </w:rPr>
-        <w:t>?</w:t>
-      </w:r>
-    </w:p>
-    <w:p>
-      <w:pPr>
-        <w:rPr>
-          <w:sz w:val="22"/>
-          <w:szCs w:val="22"/>
-        </w:rPr>
-      </w:pPr>
-    </w:p>
-    <w:p>
-      <w:pPr>
-        <w:ind w:left="720" w:hanging="720"/>
-        <w:rPr>
-          <w:b/>
-          <w:color w:val="FF0000"/>
-          <w:sz w:val="22"/>
-          <w:szCs w:val="22"/>
-        </w:rPr>
-      </w:pPr>
-      <w:r>
-        <w:rPr>
-          <w:sz w:val="22"/>
-          <w:szCs w:val="22"/>
-        </w:rPr>
-        <w:t>[1</w:t>
-      </w:r>
-      <w:r>
-        <w:rPr>
-          <w:sz w:val="22"/>
-          <w:szCs w:val="22"/>
-        </w:rPr>
-        <w:t>]</w:t>
-      </w:r>
-      <w:r>
-        <w:rPr>
-          <w:color w:val="9BBB59" w:themeColor="accent3"/>
-          <w:sz w:val="22"/>
-          <w:szCs w:val="22"/>
-        </w:rPr>
-        <w:tab/>
-      </w:r>
-      <w:r>
-        <w:rPr>
-          <w:color w:val="9BBB59" w:themeColor="accent3"/>
-          <w:sz w:val="22"/>
-          <w:szCs w:val="22"/>
-        </w:rPr>
-        <w:t>It allows the administrator to control</w:t>
-      </w:r>
-      <w:r>
-        <w:rPr>
-          <w:color w:val="9BBB59" w:themeColor="accent3"/>
-          <w:sz w:val="22"/>
-          <w:szCs w:val="22"/>
-        </w:rPr>
-        <w:t xml:space="preserve"> its domain group policies if the computer is contained in Active directory</w:t>
-      </w:r>
-    </w:p>
-    <w:p>
-      <w:pPr>
-        <w:rPr>
-          <w:sz w:val="22"/>
-          <w:szCs w:val="22"/>
-        </w:rPr>
-      </w:pPr>
-    </w:p>
-    <w:p>
-      <w:pPr>
-        <w:rPr>
-          <w:sz w:val="22"/>
-          <w:szCs w:val="22"/>
-        </w:rPr>
-      </w:pPr>
-    </w:p>
-    <w:p>
-      <w:pPr>
-        <w:rPr>
-          <w:sz w:val="22"/>
-          <w:szCs w:val="22"/>
-        </w:rPr>
-      </w:pPr>
-      <w:r>
-        <w:rPr>
-          <w:sz w:val="22"/>
-          <w:szCs w:val="22"/>
-        </w:rPr>
-        <w:t>1</w:t>
-      </w:r>
-      <w:r>
-        <w:rPr>
-          <w:sz w:val="22"/>
-          <w:szCs w:val="22"/>
-        </w:rPr>
-        <w:t>4</w:t>
-      </w:r>
-      <w:r>
-        <w:rPr>
-          <w:sz w:val="22"/>
-          <w:szCs w:val="22"/>
-        </w:rPr>
-        <w:t>.</w:t>
-      </w:r>
-      <w:r>
-        <w:rPr>
-          <w:sz w:val="22"/>
-          <w:szCs w:val="22"/>
-        </w:rPr>
-        <w:tab/>
-      </w:r>
-      <w:r>
-        <w:rPr>
-          <w:sz w:val="22"/>
-          <w:szCs w:val="22"/>
+          <w:highlight w:val="yellow"/>
         </w:rPr>
         <w:t>How do you join a computer to the domain</w:t>
       </w:r>
@@ -1910,6 +1938,7 @@
         <w:rPr>
           <w:sz w:val="22"/>
           <w:szCs w:val="22"/>
+          <w:highlight w:val="yellow"/>
         </w:rPr>
         <w:t>?</w:t>
       </w:r>
@@ -2357,7 +2386,7 @@
         <w:rStyle w:val="PageNumber"/>
         <w:noProof/>
       </w:rPr>
-      <w:t>1</w:t>
+      <w:t>2</w:t>
     </w:r>
     <w:r>
       <w:rPr>
@@ -3581,7 +3610,7 @@
 </file>
 
 <file path=customXml/itemProps1.xml><?xml version="1.0" encoding="utf-8"?>
-<ds:datastoreItem xmlns:ds="http://schemas.openxmlformats.org/officeDocument/2006/customXml" ds:itemID="{A671350B-7513-B941-93A0-4A6328A3D5BA}">
+<ds:datastoreItem xmlns:ds="http://schemas.openxmlformats.org/officeDocument/2006/customXml" ds:itemID="{674E0F37-03A9-CA4D-8463-E7020530CA7C}">
   <ds:schemaRefs>
     <ds:schemaRef ds:uri="http://schemas.openxmlformats.org/officeDocument/2006/bibliography"/>
   </ds:schemaRefs>
